--- a/Documenten/B1-KT1 Ontwikkeltraject/Projectplan.docx
+++ b/Documenten/B1-KT1 Ontwikkeltraject/Projectplan.docx
@@ -2,16 +2,6 @@
 <file path=word/document.xml><?xml version="1.0" encoding="utf-8"?>
 <w:document xmlns:wpc="http://schemas.microsoft.com/office/word/2010/wordprocessingCanvas" xmlns:cx="http://schemas.microsoft.com/office/drawing/2014/chartex" xmlns:cx1="http://schemas.microsoft.com/office/drawing/2015/9/8/chartex" xmlns:cx2="http://schemas.microsoft.com/office/drawing/2015/10/21/chartex" xmlns:cx3="http://schemas.microsoft.com/office/drawing/2016/5/9/chartex" xmlns:cx4="http://schemas.microsoft.com/office/drawing/2016/5/10/chartex" xmlns:cx5="http://schemas.microsoft.com/office/drawing/2016/5/11/chartex" xmlns:cx6="http://schemas.microsoft.com/office/drawing/2016/5/12/chartex" xmlns:cx7="http://schemas.microsoft.com/office/drawing/2016/5/13/chartex" xmlns:cx8="http://schemas.microsoft.com/office/drawing/2016/5/14/chartex" xmlns:mc="http://schemas.openxmlformats.org/markup-compatibility/2006" xmlns:aink="http://schemas.microsoft.com/office/drawing/2016/ink" xmlns:am3d="http://schemas.microsoft.com/office/drawing/2017/model3d" xmlns:o="urn:schemas-microsoft-com:office:office" xmlns:r="http://schemas.openxmlformats.org/officeDocument/2006/relationships" xmlns:m="http://schemas.openxmlformats.org/officeDocument/2006/math" xmlns:v="urn:schemas-microsoft-com:vml" xmlns:wp14="http://schemas.microsoft.com/office/word/2010/wordprocessingDrawing" xmlns:wp="http://schemas.openxmlformats.org/drawingml/2006/wordprocessingDrawing" xmlns:w10="urn:schemas-microsoft-com:office:word" xmlns:w="http://schemas.openxmlformats.org/wordprocessingml/2006/main" xmlns:w14="http://schemas.microsoft.com/office/word/2010/wordml" xmlns:w15="http://schemas.microsoft.com/office/word/2012/wordml" xmlns:w16cex="http://schemas.microsoft.com/office/word/2018/wordml/cex" xmlns:w16cid="http://schemas.microsoft.com/office/word/2016/wordml/cid" xmlns:w16="http://schemas.microsoft.com/office/word/2018/wordml" xmlns:w16se="http://schemas.microsoft.com/office/word/2015/wordml/symex" xmlns:wpg="http://schemas.microsoft.com/office/word/2010/wordprocessingGroup" xmlns:wpi="http://schemas.microsoft.com/office/word/2010/wordprocessingInk" xmlns:wne="http://schemas.microsoft.com/office/word/2006/wordml" xmlns:wps="http://schemas.microsoft.com/office/word/2010/wordprocessingShape" mc:Ignorable="w14 w15 w16se w16cid w16 w16cex wp14">
   <w:body>
-    <w:p>
-      <w:pPr>
-        <w:jc w:val="center"/>
-        <w:rPr>
-          <w:sz w:val="48"/>
-        </w:rPr>
-      </w:pPr>
-      <w:bookmarkStart w:id="0" w:name="_Toc441222698"/>
-    </w:p>
-    <w:bookmarkEnd w:id="0"/>
     <w:p/>
     <w:p>
       <w:pPr>
@@ -101,20 +91,37 @@
                             <w:r>
                               <w:t>Naam:</w:t>
                             </w:r>
+                            <w:r>
+                              <w:t xml:space="preserve"> Danann Bartels</w:t>
+                            </w:r>
                           </w:p>
                           <w:p>
+                            <w:proofErr w:type="spellStart"/>
                             <w:r>
-                              <w:t xml:space="preserve">Leerlingnummer: </w:t>
+                              <w:t>Leerlingnummer</w:t>
+                            </w:r>
+                            <w:proofErr w:type="spellEnd"/>
+                            <w:r>
+                              <w:t xml:space="preserve">: </w:t>
+                            </w:r>
+                            <w:r>
+                              <w:t>154743</w:t>
                             </w:r>
                           </w:p>
                           <w:p>
                             <w:r>
                               <w:t>Datum:</w:t>
                             </w:r>
+                            <w:r>
+                              <w:t xml:space="preserve"> 5-2-2021</w:t>
+                            </w:r>
                           </w:p>
                           <w:p>
                             <w:r>
                               <w:t xml:space="preserve">Versie: </w:t>
+                            </w:r>
+                            <w:r>
+                              <w:t>0.1</w:t>
                             </w:r>
                           </w:p>
                         </w:txbxContent>
@@ -147,20 +154,37 @@
                       <w:r>
                         <w:t>Naam:</w:t>
                       </w:r>
+                      <w:r>
+                        <w:t xml:space="preserve"> Danann Bartels</w:t>
+                      </w:r>
                     </w:p>
                     <w:p>
+                      <w:proofErr w:type="spellStart"/>
                       <w:r>
-                        <w:t xml:space="preserve">Leerlingnummer: </w:t>
+                        <w:t>Leerlingnummer</w:t>
+                      </w:r>
+                      <w:proofErr w:type="spellEnd"/>
+                      <w:r>
+                        <w:t xml:space="preserve">: </w:t>
+                      </w:r>
+                      <w:r>
+                        <w:t>154743</w:t>
                       </w:r>
                     </w:p>
                     <w:p>
                       <w:r>
                         <w:t>Datum:</w:t>
                       </w:r>
+                      <w:r>
+                        <w:t xml:space="preserve"> 5-2-2021</w:t>
+                      </w:r>
                     </w:p>
                     <w:p>
                       <w:r>
                         <w:t xml:space="preserve">Versie: </w:t>
+                      </w:r>
+                      <w:r>
+                        <w:t>0.1</w:t>
                       </w:r>
                     </w:p>
                   </w:txbxContent>
@@ -810,104 +834,69 @@
       <w:pPr>
         <w:pStyle w:val="Kop1"/>
       </w:pPr>
-      <w:bookmarkStart w:id="1" w:name="_Toc469485181"/>
+      <w:bookmarkStart w:id="0" w:name="_Toc469485181"/>
       <w:r>
         <w:lastRenderedPageBreak/>
         <w:t>Inleiding</w:t>
       </w:r>
-      <w:bookmarkEnd w:id="1"/>
+      <w:bookmarkEnd w:id="0"/>
     </w:p>
     <w:p>
       <w:pPr>
-        <w:rPr>
-          <w:rFonts w:ascii="Calibri" w:hAnsi="Calibri"/>
-        </w:rPr>
+        <w:pStyle w:val="Geenafstand"/>
       </w:pPr>
-      <w:r>
-        <w:rPr>
-          <w:rFonts w:ascii="Calibri" w:hAnsi="Calibri"/>
-        </w:rPr>
-        <w:t xml:space="preserve">In de inleiding van </w:t>
-      </w:r>
-      <w:r>
-        <w:rPr>
-          <w:rFonts w:ascii="Calibri" w:hAnsi="Calibri"/>
-        </w:rPr>
-        <w:t>het</w:t>
-      </w:r>
-      <w:r>
-        <w:rPr>
-          <w:rFonts w:ascii="Calibri" w:hAnsi="Calibri"/>
-        </w:rPr>
-        <w:t xml:space="preserve"> </w:t>
-      </w:r>
-      <w:r>
-        <w:rPr>
-          <w:rFonts w:ascii="Calibri" w:hAnsi="Calibri"/>
-        </w:rPr>
-        <w:t>projectplan</w:t>
-      </w:r>
-      <w:r>
-        <w:rPr>
-          <w:rFonts w:ascii="Calibri" w:hAnsi="Calibri"/>
-        </w:rPr>
-        <w:t xml:space="preserve"> </w:t>
-      </w:r>
-      <w:r>
-        <w:rPr>
-          <w:rFonts w:ascii="Calibri" w:hAnsi="Calibri"/>
-        </w:rPr>
-        <w:t xml:space="preserve">staat </w:t>
-      </w:r>
-      <w:r>
-        <w:rPr>
-          <w:rFonts w:ascii="Calibri" w:hAnsi="Calibri"/>
-        </w:rPr>
-        <w:t>voor welk bedrijf een applicatie wordt gemaakt, wat het bedrijf globaal doet</w:t>
-      </w:r>
-      <w:r>
-        <w:rPr>
-          <w:rFonts w:ascii="Calibri" w:hAnsi="Calibri"/>
-        </w:rPr>
-        <w:t xml:space="preserve"> en</w:t>
-      </w:r>
-      <w:r>
-        <w:rPr>
-          <w:rFonts w:ascii="Calibri" w:hAnsi="Calibri"/>
-        </w:rPr>
-        <w:t xml:space="preserve"> </w:t>
-      </w:r>
-      <w:r>
-        <w:rPr>
-          <w:rFonts w:ascii="Calibri" w:hAnsi="Calibri"/>
-        </w:rPr>
-        <w:t>wat de opdracht is</w:t>
-      </w:r>
-      <w:r>
-        <w:rPr>
-          <w:rFonts w:ascii="Calibri" w:hAnsi="Calibri"/>
-        </w:rPr>
-        <w:t>. Uiteraard kunnen hier nog andere ond</w:t>
-      </w:r>
-      <w:r>
-        <w:rPr>
-          <w:rFonts w:ascii="Calibri" w:hAnsi="Calibri"/>
-        </w:rPr>
-        <w:t>erwerpen aan toegevoegd worden.</w:t>
+    </w:p>
+    <w:p>
+      <w:r>
+        <w:t>Sean Jensen is de eigenaar van Smoothboard Stylers. Sean wilt voor Smoothboard Stylers een website waar mensen hun bestelling kunnen plaatsen voor een ‘</w:t>
+      </w:r>
+      <w:proofErr w:type="spellStart"/>
+      <w:r>
+        <w:t>gecustomised</w:t>
+      </w:r>
+      <w:proofErr w:type="spellEnd"/>
+      <w:r>
+        <w:t xml:space="preserve">’ surfboard met het design die Sean zelf kan ontwerpen of klanten kunnen </w:t>
+      </w:r>
+      <w:r>
+        <w:rPr>
+          <w:b/>
+          <w:bCs/>
+        </w:rPr>
+        <w:t>online</w:t>
+      </w:r>
+      <w:r>
+        <w:t xml:space="preserve"> hun eigen design aanleveren. Sean heeft twee zaken een van zijn vrouw</w:t>
+      </w:r>
+      <w:r>
+        <w:t>(Marianne)</w:t>
+      </w:r>
+      <w:r>
+        <w:t xml:space="preserve">, en een van hem.     </w:t>
       </w:r>
     </w:p>
     <w:p>
       <w:pPr>
         <w:pStyle w:val="Kop1"/>
       </w:pPr>
-      <w:bookmarkStart w:id="2" w:name="_Toc469485182"/>
+      <w:bookmarkStart w:id="1" w:name="_Toc469485182"/>
       <w:r>
         <w:t>Doelstellingen</w:t>
       </w:r>
-      <w:bookmarkEnd w:id="2"/>
-    </w:p>
-    <w:p>
-      <w:bookmarkStart w:id="3" w:name="_Toc440027440"/>
+      <w:bookmarkEnd w:id="1"/>
+    </w:p>
+    <w:p/>
+    <w:p>
+      <w:r>
+        <w:t>Mensen kunnen digitaal hun designs aanleveren aan Sean via de website. Mensen kunnen een bestelling plaatsen om hun board te laten customizen. De site laat zien hoeveel surf planken per soort in hun magazijn hebben staan per zaak.</w:t>
+      </w:r>
+      <w:r>
+        <w:t xml:space="preserve"> Mensen kunnen een afspraak plannen om een board uit te testen.</w:t>
+      </w:r>
+    </w:p>
+    <w:p/>
+    <w:p>
+      <w:bookmarkStart w:id="2" w:name="_Toc440027440"/>
       <w:r>
         <w:rPr>
           <w:rFonts w:ascii="Calibri" w:hAnsi="Calibri"/>
@@ -919,40 +908,148 @@
       <w:pPr>
         <w:pStyle w:val="Kop1"/>
       </w:pPr>
-      <w:bookmarkStart w:id="4" w:name="_Toc469485183"/>
+      <w:bookmarkStart w:id="3" w:name="_Toc469485183"/>
       <w:r>
         <w:t>Betrokkenen</w:t>
       </w:r>
+      <w:bookmarkEnd w:id="2"/>
       <w:bookmarkEnd w:id="3"/>
-      <w:bookmarkEnd w:id="4"/>
-    </w:p>
-    <w:p>
-      <w:pPr>
-        <w:rPr>
-          <w:rFonts w:ascii="Calibri" w:hAnsi="Calibri"/>
-          <w:highlight w:val="lightGray"/>
-        </w:rPr>
-      </w:pPr>
-      <w:r>
-        <w:rPr>
-          <w:rFonts w:eastAsiaTheme="majorEastAsia" w:cstheme="majorBidi"/>
-          <w:color w:val="000000" w:themeColor="text1"/>
-          <w:szCs w:val="24"/>
-        </w:rPr>
-        <w:t>In een overzicht noem je de personen die meewerken aan het project. Neem in dit overzicht ook de contactgegevens van betrokkenen op.</w:t>
-      </w:r>
-    </w:p>
+    </w:p>
+    <w:p/>
+    <w:p>
+      <w:r>
+        <w:rPr>
+          <w:b/>
+          <w:bCs/>
+        </w:rPr>
+        <w:t>Naam:</w:t>
+      </w:r>
+      <w:r>
+        <w:t xml:space="preserve"> </w:t>
+      </w:r>
+      <w:r>
+        <w:t>Sean Jensen</w:t>
+      </w:r>
+    </w:p>
+    <w:p>
+      <w:r>
+        <w:rPr>
+          <w:b/>
+          <w:bCs/>
+        </w:rPr>
+        <w:t>E-mail:</w:t>
+      </w:r>
+      <w:r>
+        <w:t xml:space="preserve"> Seanjensen@outlook.com</w:t>
+      </w:r>
+    </w:p>
+    <w:p>
+      <w:r>
+        <w:rPr>
+          <w:b/>
+          <w:bCs/>
+        </w:rPr>
+        <w:t>Tel:</w:t>
+      </w:r>
+      <w:r>
+        <w:t xml:space="preserve">    0612345678</w:t>
+      </w:r>
+    </w:p>
+    <w:p>
+      <w:r>
+        <w:rPr>
+          <w:b/>
+          <w:bCs/>
+        </w:rPr>
+        <w:t>Plaats:</w:t>
+      </w:r>
+      <w:r>
+        <w:t xml:space="preserve"> </w:t>
+      </w:r>
+      <w:r>
+        <w:t xml:space="preserve">Ceru Colorado, Aruba.  </w:t>
+      </w:r>
+    </w:p>
+    <w:p/>
+    <w:p>
+      <w:r>
+        <w:rPr>
+          <w:b/>
+          <w:bCs/>
+        </w:rPr>
+        <w:t xml:space="preserve">Naam: </w:t>
+      </w:r>
+      <w:r>
+        <w:t>Marianne Jensen</w:t>
+      </w:r>
+      <w:r>
+        <w:t>:</w:t>
+      </w:r>
+    </w:p>
+    <w:p>
+      <w:r>
+        <w:rPr>
+          <w:b/>
+          <w:bCs/>
+        </w:rPr>
+        <w:t>E-mail:</w:t>
+      </w:r>
+      <w:r>
+        <w:t xml:space="preserve"> </w:t>
+      </w:r>
+      <w:hyperlink r:id="rId9" w:history="1">
+        <w:r>
+          <w:rPr>
+            <w:rStyle w:val="Hyperlink"/>
+            <w:color w:val="auto"/>
+            <w:u w:val="none"/>
+          </w:rPr>
+          <w:t>Mariannejensen@outlook.com</w:t>
+        </w:r>
+      </w:hyperlink>
+    </w:p>
+    <w:p>
+      <w:r>
+        <w:rPr>
+          <w:b/>
+          <w:bCs/>
+        </w:rPr>
+        <w:t>Tel:</w:t>
+      </w:r>
+      <w:r>
+        <w:t xml:space="preserve"> 06</w:t>
+      </w:r>
+      <w:r>
+        <w:t>35487916</w:t>
+      </w:r>
+    </w:p>
+    <w:p>
+      <w:r>
+        <w:rPr>
+          <w:b/>
+          <w:bCs/>
+        </w:rPr>
+        <w:t>Plaats:</w:t>
+      </w:r>
+      <w:r>
+        <w:t xml:space="preserve"> </w:t>
+      </w:r>
+      <w:r>
+        <w:t>Leeuwarden, Bonaire</w:t>
+      </w:r>
+    </w:p>
+    <w:p/>
     <w:p>
       <w:pPr>
         <w:pStyle w:val="Kop1"/>
       </w:pPr>
-      <w:bookmarkStart w:id="5" w:name="_Toc440027441"/>
-      <w:bookmarkStart w:id="6" w:name="_Toc469485184"/>
+      <w:bookmarkStart w:id="4" w:name="_Toc440027441"/>
+      <w:bookmarkStart w:id="5" w:name="_Toc469485184"/>
       <w:r>
         <w:t>Benodigdheden</w:t>
       </w:r>
+      <w:bookmarkEnd w:id="4"/>
       <w:bookmarkEnd w:id="5"/>
-      <w:bookmarkEnd w:id="6"/>
     </w:p>
     <w:p>
       <w:pPr>
@@ -1013,13 +1110,14 @@
       <w:pPr>
         <w:pStyle w:val="Kop1"/>
       </w:pPr>
-      <w:bookmarkStart w:id="7" w:name="_Toc440027442"/>
-      <w:bookmarkStart w:id="8" w:name="_Toc469485185"/>
-      <w:r>
+      <w:bookmarkStart w:id="6" w:name="_Toc440027442"/>
+      <w:bookmarkStart w:id="7" w:name="_Toc469485185"/>
+      <w:r>
+        <w:lastRenderedPageBreak/>
         <w:t>Takenlijst</w:t>
       </w:r>
+      <w:bookmarkEnd w:id="6"/>
       <w:bookmarkEnd w:id="7"/>
-      <w:bookmarkEnd w:id="8"/>
     </w:p>
     <w:p>
       <w:pPr>
@@ -1070,13 +1168,13 @@
       <w:pPr>
         <w:pStyle w:val="Kop1"/>
       </w:pPr>
-      <w:bookmarkStart w:id="9" w:name="_Toc440027443"/>
-      <w:bookmarkStart w:id="10" w:name="_Toc469485186"/>
+      <w:bookmarkStart w:id="8" w:name="_Toc440027443"/>
+      <w:bookmarkStart w:id="9" w:name="_Toc469485186"/>
       <w:r>
         <w:t>Planning</w:t>
       </w:r>
+      <w:bookmarkEnd w:id="8"/>
       <w:bookmarkEnd w:id="9"/>
-      <w:bookmarkEnd w:id="10"/>
     </w:p>
     <w:p>
       <w:pPr>
@@ -1337,12 +1435,11 @@
       <w:pPr>
         <w:pStyle w:val="Kop1"/>
       </w:pPr>
-      <w:bookmarkStart w:id="11" w:name="_Toc469485187"/>
-      <w:r>
-        <w:lastRenderedPageBreak/>
+      <w:bookmarkStart w:id="10" w:name="_Toc469485187"/>
+      <w:r>
         <w:t>Risico’s</w:t>
       </w:r>
-      <w:bookmarkEnd w:id="11"/>
+      <w:bookmarkEnd w:id="10"/>
       <w:r>
         <w:t xml:space="preserve"> </w:t>
       </w:r>
@@ -1356,11 +1453,11 @@
       <w:pPr>
         <w:pStyle w:val="Kop1"/>
       </w:pPr>
-      <w:bookmarkStart w:id="12" w:name="_Toc469485188"/>
+      <w:bookmarkStart w:id="11" w:name="_Toc469485188"/>
       <w:r>
         <w:t>Projectgrenzen</w:t>
       </w:r>
-      <w:bookmarkEnd w:id="12"/>
+      <w:bookmarkEnd w:id="11"/>
     </w:p>
     <w:p>
       <w:r>
@@ -1377,12 +1474,12 @@
       </w:r>
     </w:p>
     <w:sectPr>
-      <w:headerReference w:type="even" r:id="rId9"/>
-      <w:headerReference w:type="default" r:id="rId10"/>
-      <w:footerReference w:type="even" r:id="rId11"/>
-      <w:footerReference w:type="default" r:id="rId12"/>
-      <w:headerReference w:type="first" r:id="rId13"/>
-      <w:footerReference w:type="first" r:id="rId14"/>
+      <w:headerReference w:type="even" r:id="rId10"/>
+      <w:headerReference w:type="default" r:id="rId11"/>
+      <w:footerReference w:type="even" r:id="rId12"/>
+      <w:footerReference w:type="default" r:id="rId13"/>
+      <w:headerReference w:type="first" r:id="rId14"/>
+      <w:footerReference w:type="first" r:id="rId15"/>
       <w:pgSz w:w="11906" w:h="16838"/>
       <w:pgMar w:top="1417" w:right="1417" w:bottom="1417" w:left="1417" w:header="708" w:footer="708" w:gutter="0"/>
       <w:cols w:space="708"/>
@@ -1757,6 +1854,7 @@
     <w:lsdException w:name="HTML Sample" w:semiHidden="1" w:unhideWhenUsed="1"/>
     <w:lsdException w:name="HTML Typewriter" w:semiHidden="1" w:unhideWhenUsed="1"/>
     <w:lsdException w:name="HTML Variable" w:semiHidden="1" w:unhideWhenUsed="1"/>
+    <w:lsdException w:name="Normal Table" w:semiHidden="1" w:unhideWhenUsed="1"/>
     <w:lsdException w:name="annotation subject" w:semiHidden="1" w:unhideWhenUsed="1"/>
     <w:lsdException w:name="No List" w:semiHidden="1" w:unhideWhenUsed="1"/>
     <w:lsdException w:name="Outline List 1" w:semiHidden="1" w:unhideWhenUsed="1"/>
@@ -1799,8 +1897,11 @@
     <w:lsdException w:name="Table Contemporary" w:semiHidden="1" w:unhideWhenUsed="1"/>
     <w:lsdException w:name="Table Elegant" w:semiHidden="1" w:unhideWhenUsed="1"/>
     <w:lsdException w:name="Table Professional" w:semiHidden="1" w:unhideWhenUsed="1"/>
+    <w:lsdException w:name="Table Subtle 1" w:semiHidden="1" w:unhideWhenUsed="1"/>
     <w:lsdException w:name="Table Subtle 2" w:semiHidden="1" w:unhideWhenUsed="1"/>
     <w:lsdException w:name="Table Web 1" w:semiHidden="1" w:unhideWhenUsed="1"/>
+    <w:lsdException w:name="Table Web 2" w:semiHidden="1" w:unhideWhenUsed="1"/>
+    <w:lsdException w:name="Table Web 3" w:semiHidden="1" w:unhideWhenUsed="1"/>
     <w:lsdException w:name="Balloon Text" w:semiHidden="1" w:unhideWhenUsed="1"/>
     <w:lsdException w:name="Table Grid" w:uiPriority="59"/>
     <w:lsdException w:name="Table Theme" w:semiHidden="1" w:unhideWhenUsed="1"/>
@@ -2505,6 +2606,27 @@
       <w:bCs/>
       <w:sz w:val="20"/>
       <w:szCs w:val="20"/>
+    </w:rPr>
+  </w:style>
+  <w:style w:type="paragraph" w:styleId="Geenafstand">
+    <w:name w:val="No Spacing"/>
+    <w:uiPriority w:val="1"/>
+    <w:qFormat/>
+    <w:rsid w:val="000E6235"/>
+    <w:pPr>
+      <w:spacing w:after="0" w:line="240" w:lineRule="auto"/>
+    </w:pPr>
+  </w:style>
+  <w:style w:type="character" w:styleId="Onopgelostemelding">
+    <w:name w:val="Unresolved Mention"/>
+    <w:basedOn w:val="Standaardalinea-lettertype"/>
+    <w:uiPriority w:val="99"/>
+    <w:semiHidden/>
+    <w:unhideWhenUsed/>
+    <w:rsid w:val="002F60B8"/>
+    <w:rPr>
+      <w:color w:val="605E5C"/>
+      <w:shd w:val="clear" w:color="auto" w:fill="E1DFDD"/>
     </w:rPr>
   </w:style>
 </w:styles>

--- a/Documenten/B1-KT1 Ontwikkeltraject/Projectplan.docx
+++ b/Documenten/B1-KT1 Ontwikkeltraject/Projectplan.docx
@@ -96,13 +96,8 @@
                             </w:r>
                           </w:p>
                           <w:p>
-                            <w:proofErr w:type="spellStart"/>
                             <w:r>
-                              <w:t>Leerlingnummer</w:t>
-                            </w:r>
-                            <w:proofErr w:type="spellEnd"/>
-                            <w:r>
-                              <w:t xml:space="preserve">: </w:t>
+                              <w:t xml:space="preserve">Leerlingnummer: </w:t>
                             </w:r>
                             <w:r>
                               <w:t>154743</w:t>
@@ -159,13 +154,8 @@
                       </w:r>
                     </w:p>
                     <w:p>
-                      <w:proofErr w:type="spellStart"/>
                       <w:r>
-                        <w:t>Leerlingnummer</w:t>
-                      </w:r>
-                      <w:proofErr w:type="spellEnd"/>
-                      <w:r>
-                        <w:t xml:space="preserve">: </w:t>
+                        <w:t xml:space="preserve">Leerlingnummer: </w:t>
                       </w:r>
                       <w:r>
                         <w:t>154743</w:t>
@@ -848,15 +838,7 @@
     </w:p>
     <w:p>
       <w:r>
-        <w:t>Sean Jensen is de eigenaar van Smoothboard Stylers. Sean wilt voor Smoothboard Stylers een website waar mensen hun bestelling kunnen plaatsen voor een ‘</w:t>
-      </w:r>
-      <w:proofErr w:type="spellStart"/>
-      <w:r>
-        <w:t>gecustomised</w:t>
-      </w:r>
-      <w:proofErr w:type="spellEnd"/>
-      <w:r>
-        <w:t xml:space="preserve">’ surfboard met het design die Sean zelf kan ontwerpen of klanten kunnen </w:t>
+        <w:t xml:space="preserve">Sean Jensen is de eigenaar van Smoothboard Stylers. Sean wilt voor Smoothboard Stylers een website waar mensen hun bestelling kunnen plaatsen voor een ‘gecustomised’ surfboard met het design die Sean zelf kan ontwerpen of klanten kunnen </w:t>
       </w:r>
       <w:r>
         <w:rPr>
@@ -997,7 +979,7 @@
       <w:r>
         <w:t xml:space="preserve"> </w:t>
       </w:r>
-      <w:hyperlink r:id="rId9" w:history="1">
+      <w:hyperlink r:id="rId10" w:history="1">
         <w:r>
           <w:rPr>
             <w:rStyle w:val="Hyperlink"/>
@@ -1053,57 +1035,108 @@
     </w:p>
     <w:p>
       <w:pPr>
-        <w:rPr>
-          <w:rFonts w:ascii="Calibri" w:hAnsi="Calibri"/>
-        </w:rPr>
-      </w:pPr>
-      <w:r>
-        <w:rPr>
-          <w:rFonts w:ascii="Calibri" w:hAnsi="Calibri"/>
-        </w:rPr>
-        <w:t xml:space="preserve">In een </w:t>
-      </w:r>
-      <w:r>
-        <w:rPr>
-          <w:rFonts w:ascii="Calibri" w:hAnsi="Calibri"/>
-        </w:rPr>
-        <w:t>overzicht</w:t>
-      </w:r>
-      <w:r>
-        <w:rPr>
-          <w:rFonts w:ascii="Calibri" w:hAnsi="Calibri"/>
-        </w:rPr>
-        <w:t xml:space="preserve"> noem je op welke inzet en middelen nodig zijn om de werkzaamheden binnen dit project te kunnen verrichten. In </w:t>
-      </w:r>
-      <w:r>
-        <w:rPr>
-          <w:rFonts w:ascii="Calibri" w:hAnsi="Calibri"/>
-        </w:rPr>
-        <w:t>het overzicht</w:t>
-      </w:r>
-      <w:r>
-        <w:rPr>
-          <w:rFonts w:ascii="Calibri" w:hAnsi="Calibri"/>
-        </w:rPr>
-        <w:t xml:space="preserve"> kunnen kantoorartikelen staan, hardware, software, </w:t>
-      </w:r>
-      <w:r>
-        <w:rPr>
-          <w:rFonts w:ascii="Calibri" w:hAnsi="Calibri"/>
-        </w:rPr>
-        <w:t xml:space="preserve">gereedschappen/tools, verbindingen, </w:t>
-      </w:r>
-      <w:r>
-        <w:rPr>
-          <w:rFonts w:ascii="Calibri" w:hAnsi="Calibri"/>
-        </w:rPr>
-        <w:t>bes</w:t>
-      </w:r>
-      <w:r>
-        <w:rPr>
-          <w:rFonts w:ascii="Calibri" w:hAnsi="Calibri"/>
-        </w:rPr>
-        <w:t>chikbare ruimtes en dergelijke.</w:t>
+        <w:pStyle w:val="Lijstalinea"/>
+        <w:numPr>
+          <w:ilvl w:val="0"/>
+          <w:numId w:val="1"/>
+        </w:numPr>
+      </w:pPr>
+      <w:r>
+        <w:t>Een goed geventileerde ruimte met verwarming.</w:t>
+      </w:r>
+    </w:p>
+    <w:p>
+      <w:pPr>
+        <w:pStyle w:val="Lijstalinea"/>
+        <w:numPr>
+          <w:ilvl w:val="0"/>
+          <w:numId w:val="1"/>
+        </w:numPr>
+      </w:pPr>
+      <w:r>
+        <w:t>Een goede bureaustoel.</w:t>
+      </w:r>
+    </w:p>
+    <w:p>
+      <w:pPr>
+        <w:pStyle w:val="Lijstalinea"/>
+        <w:numPr>
+          <w:ilvl w:val="0"/>
+          <w:numId w:val="1"/>
+        </w:numPr>
+      </w:pPr>
+      <w:r>
+        <w:t>Een laptop met een core i7 processor.</w:t>
+      </w:r>
+    </w:p>
+    <w:p>
+      <w:pPr>
+        <w:pStyle w:val="Lijstalinea"/>
+        <w:numPr>
+          <w:ilvl w:val="0"/>
+          <w:numId w:val="1"/>
+        </w:numPr>
+      </w:pPr>
+      <w:r>
+        <w:t>Een IDE om in te ontwikkelen (Visual Studio 2019)</w:t>
+      </w:r>
+      <w:r>
+        <w:t>.</w:t>
+      </w:r>
+    </w:p>
+    <w:p>
+      <w:pPr>
+        <w:pStyle w:val="Lijstalinea"/>
+        <w:numPr>
+          <w:ilvl w:val="0"/>
+          <w:numId w:val="1"/>
+        </w:numPr>
+      </w:pPr>
+      <w:r>
+        <w:lastRenderedPageBreak/>
+        <w:t>Een goede wifi verbinding.</w:t>
+      </w:r>
+    </w:p>
+    <w:p>
+      <w:pPr>
+        <w:pStyle w:val="Lijstalinea"/>
+        <w:numPr>
+          <w:ilvl w:val="0"/>
+          <w:numId w:val="1"/>
+        </w:numPr>
+      </w:pPr>
+      <w:r>
+        <w:t>Een whiteboard</w:t>
+      </w:r>
+      <w:r>
+        <w:t xml:space="preserve"> </w:t>
+      </w:r>
+      <w:r>
+        <w:t>met stiften.</w:t>
+      </w:r>
+    </w:p>
+    <w:p>
+      <w:pPr>
+        <w:pStyle w:val="Lijstalinea"/>
+        <w:numPr>
+          <w:ilvl w:val="0"/>
+          <w:numId w:val="1"/>
+        </w:numPr>
+      </w:pPr>
+      <w:r>
+        <w:t>Pennen.</w:t>
+      </w:r>
+    </w:p>
+    <w:p>
+      <w:pPr>
+        <w:pStyle w:val="Lijstalinea"/>
+        <w:numPr>
+          <w:ilvl w:val="0"/>
+          <w:numId w:val="1"/>
+        </w:numPr>
+      </w:pPr>
+      <w:r>
+        <w:t>Papier.</w:t>
       </w:r>
     </w:p>
     <w:p>
@@ -1113,7 +1146,6 @@
       <w:bookmarkStart w:id="6" w:name="_Toc440027442"/>
       <w:bookmarkStart w:id="7" w:name="_Toc469485185"/>
       <w:r>
-        <w:lastRenderedPageBreak/>
         <w:t>Takenlijst</w:t>
       </w:r>
       <w:bookmarkEnd w:id="6"/>
@@ -1121,47 +1153,233 @@
     </w:p>
     <w:p>
       <w:pPr>
-        <w:pStyle w:val="Default"/>
-      </w:pPr>
-      <w:r>
-        <w:rPr>
-          <w:rFonts w:ascii="Calibri" w:hAnsi="Calibri"/>
-          <w:sz w:val="22"/>
-          <w:szCs w:val="20"/>
-        </w:rPr>
-        <w:t>De takenlijst is een</w:t>
-      </w:r>
-      <w:r>
-        <w:rPr>
-          <w:rFonts w:ascii="Calibri" w:hAnsi="Calibri"/>
-          <w:sz w:val="22"/>
-          <w:szCs w:val="20"/>
-        </w:rPr>
-        <w:t xml:space="preserve"> overzicht</w:t>
-      </w:r>
-      <w:r>
-        <w:rPr>
-          <w:rFonts w:ascii="Calibri" w:hAnsi="Calibri"/>
-          <w:sz w:val="22"/>
-          <w:szCs w:val="20"/>
-        </w:rPr>
-        <w:t xml:space="preserve"> met alle werkzaamheden die verricht moeten worden om het volledige project </w:t>
-      </w:r>
-      <w:r>
-        <w:rPr>
-          <w:rFonts w:ascii="Calibri" w:hAnsi="Calibri"/>
-          <w:sz w:val="22"/>
-          <w:szCs w:val="20"/>
-        </w:rPr>
-        <w:t xml:space="preserve">(tot en met de oplevering van de applicatie) </w:t>
-      </w:r>
-      <w:r>
-        <w:rPr>
-          <w:rFonts w:ascii="Calibri" w:hAnsi="Calibri"/>
-          <w:sz w:val="22"/>
-          <w:szCs w:val="20"/>
-        </w:rPr>
-        <w:t>uit te voeren. Zorg ervoor dat je ook zaken als gesprekken en mailen opneemt.</w:t>
+        <w:pStyle w:val="Lijstalinea"/>
+        <w:numPr>
+          <w:ilvl w:val="0"/>
+          <w:numId w:val="3"/>
+        </w:numPr>
+      </w:pPr>
+      <w:r>
+        <w:t>Ontwikkeltraject</w:t>
+      </w:r>
+    </w:p>
+    <w:p>
+      <w:pPr>
+        <w:pStyle w:val="Geenafstand"/>
+        <w:numPr>
+          <w:ilvl w:val="0"/>
+          <w:numId w:val="5"/>
+        </w:numPr>
+      </w:pPr>
+      <w:r>
+        <w:t xml:space="preserve">Plan van aanpak </w:t>
+      </w:r>
+      <w:r>
+        <w:t xml:space="preserve">                             </w:t>
+      </w:r>
+    </w:p>
+    <w:p>
+      <w:pPr>
+        <w:pStyle w:val="Geenafstand"/>
+        <w:numPr>
+          <w:ilvl w:val="0"/>
+          <w:numId w:val="5"/>
+        </w:numPr>
+      </w:pPr>
+      <w:r>
+        <w:t>Programma van Eisen</w:t>
+      </w:r>
+    </w:p>
+    <w:p>
+      <w:pPr>
+        <w:pStyle w:val="Geenafstand"/>
+        <w:numPr>
+          <w:ilvl w:val="0"/>
+          <w:numId w:val="5"/>
+        </w:numPr>
+      </w:pPr>
+      <w:r>
+        <w:t>Project plan</w:t>
+      </w:r>
+    </w:p>
+    <w:p>
+      <w:pPr>
+        <w:pStyle w:val="Geenafstand"/>
+        <w:numPr>
+          <w:ilvl w:val="0"/>
+          <w:numId w:val="5"/>
+        </w:numPr>
+      </w:pPr>
+      <w:r>
+        <w:t>Technisch ontwerp</w:t>
+      </w:r>
+    </w:p>
+    <w:p>
+      <w:pPr>
+        <w:pStyle w:val="Geenafstand"/>
+        <w:numPr>
+          <w:ilvl w:val="0"/>
+          <w:numId w:val="5"/>
+        </w:numPr>
+      </w:pPr>
+      <w:r>
+        <w:t>Functioneel ontwerp</w:t>
+      </w:r>
+    </w:p>
+    <w:p>
+      <w:pPr>
+        <w:pStyle w:val="Geenafstand"/>
+        <w:numPr>
+          <w:ilvl w:val="0"/>
+          <w:numId w:val="5"/>
+        </w:numPr>
+      </w:pPr>
+      <w:r>
+        <w:t>Ontwikkelomgeving</w:t>
+      </w:r>
+    </w:p>
+    <w:p>
+      <w:pPr>
+        <w:pStyle w:val="Lijstalinea"/>
+        <w:numPr>
+          <w:ilvl w:val="0"/>
+          <w:numId w:val="2"/>
+        </w:numPr>
+      </w:pPr>
+      <w:r>
+        <w:t>Realisatie</w:t>
+      </w:r>
+    </w:p>
+    <w:p>
+      <w:pPr>
+        <w:pStyle w:val="Lijstalinea"/>
+        <w:numPr>
+          <w:ilvl w:val="1"/>
+          <w:numId w:val="2"/>
+        </w:numPr>
+      </w:pPr>
+      <w:r>
+        <w:t>Document versiebeheer (Realisatie)</w:t>
+      </w:r>
+    </w:p>
+    <w:p>
+      <w:pPr>
+        <w:pStyle w:val="Lijstalinea"/>
+        <w:numPr>
+          <w:ilvl w:val="1"/>
+          <w:numId w:val="2"/>
+        </w:numPr>
+      </w:pPr>
+      <w:r>
+        <w:t>Planning</w:t>
+      </w:r>
+    </w:p>
+    <w:p>
+      <w:pPr>
+        <w:pStyle w:val="Lijstalinea"/>
+        <w:numPr>
+          <w:ilvl w:val="1"/>
+          <w:numId w:val="2"/>
+        </w:numPr>
+      </w:pPr>
+      <w:r>
+        <w:t>Testrapport</w:t>
+      </w:r>
+    </w:p>
+    <w:p>
+      <w:pPr>
+        <w:pStyle w:val="Lijstalinea"/>
+        <w:numPr>
+          <w:ilvl w:val="0"/>
+          <w:numId w:val="2"/>
+        </w:numPr>
+      </w:pPr>
+      <w:r>
+        <w:t>Opleveren</w:t>
+      </w:r>
+    </w:p>
+    <w:p>
+      <w:pPr>
+        <w:pStyle w:val="Lijstalinea"/>
+        <w:numPr>
+          <w:ilvl w:val="0"/>
+          <w:numId w:val="6"/>
+        </w:numPr>
+      </w:pPr>
+      <w:r>
+        <w:t>Acceptatietest</w:t>
+      </w:r>
+    </w:p>
+    <w:p>
+      <w:pPr>
+        <w:pStyle w:val="Lijstalinea"/>
+        <w:numPr>
+          <w:ilvl w:val="0"/>
+          <w:numId w:val="6"/>
+        </w:numPr>
+      </w:pPr>
+      <w:r>
+        <w:t>Documenten versiebeheer (Opleveren)</w:t>
+      </w:r>
+    </w:p>
+    <w:p>
+      <w:pPr>
+        <w:pStyle w:val="Lijstalinea"/>
+        <w:numPr>
+          <w:ilvl w:val="0"/>
+          <w:numId w:val="6"/>
+        </w:numPr>
+      </w:pPr>
+      <w:r>
+        <w:t>Evaluatie verslag</w:t>
+      </w:r>
+    </w:p>
+    <w:p>
+      <w:pPr>
+        <w:pStyle w:val="Lijstalinea"/>
+        <w:numPr>
+          <w:ilvl w:val="0"/>
+          <w:numId w:val="6"/>
+        </w:numPr>
+      </w:pPr>
+      <w:r>
+        <w:t>Testrapport</w:t>
+      </w:r>
+    </w:p>
+    <w:p>
+      <w:pPr>
+        <w:pStyle w:val="Lijstalinea"/>
+        <w:numPr>
+          <w:ilvl w:val="0"/>
+          <w:numId w:val="2"/>
+        </w:numPr>
+      </w:pPr>
+      <w:r>
+        <w:t>Onderhoud en beheer</w:t>
+      </w:r>
+    </w:p>
+    <w:p>
+      <w:pPr>
+        <w:pStyle w:val="Lijstalinea"/>
+        <w:numPr>
+          <w:ilvl w:val="1"/>
+          <w:numId w:val="2"/>
+        </w:numPr>
+      </w:pPr>
+      <w:r>
+        <w:t>Aanpassingendocument</w:t>
+      </w:r>
+    </w:p>
+    <w:p>
+      <w:pPr>
+        <w:pStyle w:val="Lijstalinea"/>
+        <w:numPr>
+          <w:ilvl w:val="0"/>
+          <w:numId w:val="2"/>
+        </w:numPr>
+      </w:pPr>
+      <w:r>
+        <w:t>Programeren</w:t>
       </w:r>
     </w:p>
     <w:p>
@@ -1170,62 +1388,34 @@
       </w:pPr>
       <w:bookmarkStart w:id="8" w:name="_Toc440027443"/>
       <w:bookmarkStart w:id="9" w:name="_Toc469485186"/>
+    </w:p>
+    <w:p>
+      <w:pPr>
+        <w:pStyle w:val="Kop1"/>
+      </w:pPr>
       <w:r>
         <w:t>Planning</w:t>
       </w:r>
       <w:bookmarkEnd w:id="8"/>
       <w:bookmarkEnd w:id="9"/>
     </w:p>
-    <w:p>
-      <w:pPr>
-        <w:pStyle w:val="Default"/>
-        <w:rPr>
-          <w:rFonts w:ascii="Calibri" w:hAnsi="Calibri"/>
-          <w:sz w:val="22"/>
-          <w:szCs w:val="20"/>
-        </w:rPr>
-      </w:pPr>
-      <w:r>
-        <w:rPr>
-          <w:rFonts w:ascii="Calibri" w:hAnsi="Calibri"/>
-          <w:sz w:val="22"/>
-          <w:szCs w:val="20"/>
-        </w:rPr>
-        <w:t>In de planning wordt de takenlijst chronologisch opgenomen. Daarbij wordt vermeld hoe lang een taak duurt en wanneer en door</w:t>
-      </w:r>
-      <w:r>
-        <w:rPr>
-          <w:rFonts w:ascii="Calibri" w:hAnsi="Calibri"/>
-          <w:sz w:val="22"/>
-          <w:szCs w:val="20"/>
-        </w:rPr>
-        <w:t xml:space="preserve"> wie een taak wordt uitgevoerd.</w:t>
-      </w:r>
-    </w:p>
     <w:p/>
-    <w:p>
-      <w:r>
-        <w:t>Maak gebruik van de onderstaande</w:t>
-      </w:r>
-      <w:r>
-        <w:t xml:space="preserve"> lay-out.</w:t>
-      </w:r>
-    </w:p>
     <w:tbl>
       <w:tblPr>
         <w:tblStyle w:val="Tabelraster"/>
         <w:tblpPr w:leftFromText="141" w:rightFromText="141" w:vertAnchor="text" w:horzAnchor="margin" w:tblpXSpec="center" w:tblpY="40"/>
         <w:tblW w:w="10881" w:type="dxa"/>
+        <w:tblLayout w:type="fixed"/>
         <w:tblLook w:val="04A0" w:firstRow="1" w:lastRow="0" w:firstColumn="1" w:lastColumn="0" w:noHBand="0" w:noVBand="1"/>
       </w:tblPr>
       <w:tblGrid>
         <w:gridCol w:w="3161"/>
         <w:gridCol w:w="1305"/>
         <w:gridCol w:w="1079"/>
-        <w:gridCol w:w="1192"/>
-        <w:gridCol w:w="905"/>
-        <w:gridCol w:w="858"/>
-        <w:gridCol w:w="2381"/>
+        <w:gridCol w:w="1367"/>
+        <w:gridCol w:w="993"/>
+        <w:gridCol w:w="850"/>
+        <w:gridCol w:w="2126"/>
       </w:tblGrid>
       <w:tr>
         <w:tc>
@@ -1283,7 +1473,7 @@
         </w:tc>
         <w:tc>
           <w:tcPr>
-            <w:tcW w:w="1192" w:type="dxa"/>
+            <w:tcW w:w="1367" w:type="dxa"/>
           </w:tcPr>
           <w:p>
             <w:r>
@@ -1293,7 +1483,7 @@
         </w:tc>
         <w:tc>
           <w:tcPr>
-            <w:tcW w:w="905" w:type="dxa"/>
+            <w:tcW w:w="993" w:type="dxa"/>
           </w:tcPr>
           <w:p>
             <w:r>
@@ -1303,7 +1493,7 @@
         </w:tc>
         <w:tc>
           <w:tcPr>
-            <w:tcW w:w="858" w:type="dxa"/>
+            <w:tcW w:w="850" w:type="dxa"/>
           </w:tcPr>
           <w:p>
             <w:r>
@@ -1313,7 +1503,7 @@
         </w:tc>
         <w:tc>
           <w:tcPr>
-            <w:tcW w:w="2381" w:type="dxa"/>
+            <w:tcW w:w="2126" w:type="dxa"/>
           </w:tcPr>
           <w:p>
             <w:r>
@@ -1338,19 +1528,21 @@
             <w:tcW w:w="1305" w:type="dxa"/>
           </w:tcPr>
           <w:p>
-            <w:proofErr w:type="spellStart"/>
-            <w:r>
-              <w:t>dd</w:t>
-            </w:r>
-            <w:proofErr w:type="spellEnd"/>
-            <w:r>
-              <w:t>-mm-</w:t>
-            </w:r>
-            <w:proofErr w:type="spellStart"/>
-            <w:r>
-              <w:t>jjjj</w:t>
-            </w:r>
-            <w:proofErr w:type="spellEnd"/>
+            <w:r>
+              <w:t>01</w:t>
+            </w:r>
+            <w:r>
+              <w:t>-</w:t>
+            </w:r>
+            <w:r>
+              <w:t>02</w:t>
+            </w:r>
+            <w:r>
+              <w:t>-</w:t>
+            </w:r>
+            <w:r>
+              <w:t>2021</w:t>
+            </w:r>
           </w:p>
         </w:tc>
         <w:tc>
@@ -1358,67 +1550,1128 @@
             <w:tcW w:w="1079" w:type="dxa"/>
           </w:tcPr>
           <w:p>
-            <w:proofErr w:type="spellStart"/>
-            <w:r>
-              <w:t>uu:mm</w:t>
-            </w:r>
-            <w:proofErr w:type="spellEnd"/>
-          </w:p>
-        </w:tc>
-        <w:tc>
-          <w:tcPr>
-            <w:tcW w:w="1192" w:type="dxa"/>
-          </w:tcPr>
-          <w:p>
-            <w:proofErr w:type="spellStart"/>
-            <w:r>
-              <w:t>dd</w:t>
-            </w:r>
-            <w:proofErr w:type="spellEnd"/>
-            <w:r>
-              <w:t>-mm-</w:t>
-            </w:r>
-            <w:proofErr w:type="spellStart"/>
-            <w:r>
-              <w:t>jjjj</w:t>
-            </w:r>
-            <w:proofErr w:type="spellEnd"/>
-          </w:p>
-        </w:tc>
-        <w:tc>
-          <w:tcPr>
-            <w:tcW w:w="905" w:type="dxa"/>
-          </w:tcPr>
-          <w:p>
-            <w:proofErr w:type="spellStart"/>
-            <w:r>
-              <w:t>u</w:t>
-            </w:r>
-            <w:r>
-              <w:t>u:mm</w:t>
-            </w:r>
-            <w:proofErr w:type="spellEnd"/>
-          </w:p>
-        </w:tc>
-        <w:tc>
-          <w:tcPr>
-            <w:tcW w:w="858" w:type="dxa"/>
-          </w:tcPr>
-          <w:p>
-            <w:proofErr w:type="spellStart"/>
-            <w:r>
-              <w:t>uu:mm</w:t>
-            </w:r>
-            <w:proofErr w:type="spellEnd"/>
-          </w:p>
-        </w:tc>
-        <w:tc>
-          <w:tcPr>
-            <w:tcW w:w="2381" w:type="dxa"/>
-          </w:tcPr>
-          <w:p>
-            <w:r>
-              <w:t>Naam of namen</w:t>
+            <w:r>
+              <w:t>12:00</w:t>
+            </w:r>
+          </w:p>
+        </w:tc>
+        <w:tc>
+          <w:tcPr>
+            <w:tcW w:w="1367" w:type="dxa"/>
+          </w:tcPr>
+          <w:p>
+            <w:r>
+              <w:t>02</w:t>
+            </w:r>
+            <w:r>
+              <w:t>-</w:t>
+            </w:r>
+            <w:r>
+              <w:t>02-2021</w:t>
+            </w:r>
+          </w:p>
+        </w:tc>
+        <w:tc>
+          <w:tcPr>
+            <w:tcW w:w="993" w:type="dxa"/>
+          </w:tcPr>
+          <w:p>
+            <w:r>
+              <w:t>12</w:t>
+            </w:r>
+            <w:r>
+              <w:t>:</w:t>
+            </w:r>
+            <w:r>
+              <w:t>00</w:t>
+            </w:r>
+          </w:p>
+        </w:tc>
+        <w:tc>
+          <w:tcPr>
+            <w:tcW w:w="850" w:type="dxa"/>
+          </w:tcPr>
+          <w:p>
+            <w:r>
+              <w:t>00</w:t>
+            </w:r>
+            <w:r>
+              <w:t>:</w:t>
+            </w:r>
+            <w:r>
+              <w:t>30</w:t>
+            </w:r>
+          </w:p>
+        </w:tc>
+        <w:tc>
+          <w:tcPr>
+            <w:tcW w:w="2126" w:type="dxa"/>
+          </w:tcPr>
+          <w:p>
+            <w:r>
+              <w:t>Danann</w:t>
+            </w:r>
+          </w:p>
+        </w:tc>
+      </w:tr>
+      <w:tr>
+        <w:tc>
+          <w:tcPr>
+            <w:tcW w:w="3161" w:type="dxa"/>
+          </w:tcPr>
+          <w:p>
+            <w:pPr>
+              <w:pStyle w:val="Geenafstand"/>
+            </w:pPr>
+            <w:r>
+              <w:t>Programma van Eisen</w:t>
+            </w:r>
+          </w:p>
+          <w:p/>
+        </w:tc>
+        <w:tc>
+          <w:tcPr>
+            <w:tcW w:w="1305" w:type="dxa"/>
+          </w:tcPr>
+          <w:p>
+            <w:r>
+              <w:t>01-02-2021</w:t>
+            </w:r>
+          </w:p>
+        </w:tc>
+        <w:tc>
+          <w:tcPr>
+            <w:tcW w:w="1079" w:type="dxa"/>
+          </w:tcPr>
+          <w:p>
+            <w:r>
+              <w:t>11:15</w:t>
+            </w:r>
+          </w:p>
+        </w:tc>
+        <w:tc>
+          <w:tcPr>
+            <w:tcW w:w="1367" w:type="dxa"/>
+          </w:tcPr>
+          <w:p>
+            <w:r>
+              <w:t>08-02-2021</w:t>
+            </w:r>
+          </w:p>
+        </w:tc>
+        <w:tc>
+          <w:tcPr>
+            <w:tcW w:w="993" w:type="dxa"/>
+          </w:tcPr>
+          <w:p>
+            <w:r>
+              <w:t>12:56</w:t>
+            </w:r>
+          </w:p>
+        </w:tc>
+        <w:tc>
+          <w:tcPr>
+            <w:tcW w:w="850" w:type="dxa"/>
+          </w:tcPr>
+          <w:p>
+            <w:r>
+              <w:t>03:15</w:t>
+            </w:r>
+          </w:p>
+        </w:tc>
+        <w:tc>
+          <w:tcPr>
+            <w:tcW w:w="2126" w:type="dxa"/>
+          </w:tcPr>
+          <w:p>
+            <w:r>
+              <w:t>Danann</w:t>
+            </w:r>
+          </w:p>
+        </w:tc>
+      </w:tr>
+      <w:tr>
+        <w:tc>
+          <w:tcPr>
+            <w:tcW w:w="3161" w:type="dxa"/>
+          </w:tcPr>
+          <w:p>
+            <w:pPr>
+              <w:pStyle w:val="Geenafstand"/>
+            </w:pPr>
+            <w:r>
+              <w:t>Project plan</w:t>
+            </w:r>
+          </w:p>
+          <w:p/>
+        </w:tc>
+        <w:tc>
+          <w:tcPr>
+            <w:tcW w:w="1305" w:type="dxa"/>
+          </w:tcPr>
+          <w:p>
+            <w:r>
+              <w:t>08-02-2021</w:t>
+            </w:r>
+          </w:p>
+        </w:tc>
+        <w:tc>
+          <w:tcPr>
+            <w:tcW w:w="1079" w:type="dxa"/>
+          </w:tcPr>
+          <w:p>
+            <w:r>
+              <w:t>11:15</w:t>
+            </w:r>
+          </w:p>
+        </w:tc>
+        <w:tc>
+          <w:tcPr>
+            <w:tcW w:w="1367" w:type="dxa"/>
+          </w:tcPr>
+          <w:p>
+            <w:r>
+              <w:t>08-02-2021</w:t>
+            </w:r>
+          </w:p>
+        </w:tc>
+        <w:tc>
+          <w:tcPr>
+            <w:tcW w:w="993" w:type="dxa"/>
+          </w:tcPr>
+          <w:p>
+            <w:r>
+              <w:t>14:30</w:t>
+            </w:r>
+          </w:p>
+        </w:tc>
+        <w:tc>
+          <w:tcPr>
+            <w:tcW w:w="850" w:type="dxa"/>
+          </w:tcPr>
+          <w:p>
+            <w:r>
+              <w:t>03:15</w:t>
+            </w:r>
+          </w:p>
+        </w:tc>
+        <w:tc>
+          <w:tcPr>
+            <w:tcW w:w="2126" w:type="dxa"/>
+          </w:tcPr>
+          <w:p>
+            <w:r>
+              <w:t>Danann</w:t>
+            </w:r>
+          </w:p>
+        </w:tc>
+      </w:tr>
+      <w:tr>
+        <w:tc>
+          <w:tcPr>
+            <w:tcW w:w="3161" w:type="dxa"/>
+          </w:tcPr>
+          <w:p>
+            <w:r>
+              <w:t>Technisch ontwerp</w:t>
+            </w:r>
+          </w:p>
+        </w:tc>
+        <w:tc>
+          <w:tcPr>
+            <w:tcW w:w="1305" w:type="dxa"/>
+          </w:tcPr>
+          <w:p>
+            <w:r>
+              <w:t>15-02-2021</w:t>
+            </w:r>
+          </w:p>
+        </w:tc>
+        <w:tc>
+          <w:tcPr>
+            <w:tcW w:w="1079" w:type="dxa"/>
+          </w:tcPr>
+          <w:p>
+            <w:r>
+              <w:t>11:15</w:t>
+            </w:r>
+          </w:p>
+        </w:tc>
+        <w:tc>
+          <w:tcPr>
+            <w:tcW w:w="1367" w:type="dxa"/>
+          </w:tcPr>
+          <w:p>
+            <w:r>
+              <w:t>15-02-2021</w:t>
+            </w:r>
+          </w:p>
+        </w:tc>
+        <w:tc>
+          <w:tcPr>
+            <w:tcW w:w="993" w:type="dxa"/>
+          </w:tcPr>
+          <w:p>
+            <w:r>
+              <w:t>14:30</w:t>
+            </w:r>
+          </w:p>
+        </w:tc>
+        <w:tc>
+          <w:tcPr>
+            <w:tcW w:w="850" w:type="dxa"/>
+          </w:tcPr>
+          <w:p>
+            <w:r>
+              <w:t>03:15</w:t>
+            </w:r>
+          </w:p>
+        </w:tc>
+        <w:tc>
+          <w:tcPr>
+            <w:tcW w:w="2126" w:type="dxa"/>
+          </w:tcPr>
+          <w:p>
+            <w:r>
+              <w:t>Danann</w:t>
+            </w:r>
+          </w:p>
+        </w:tc>
+      </w:tr>
+      <w:tr>
+        <w:tc>
+          <w:tcPr>
+            <w:tcW w:w="3161" w:type="dxa"/>
+          </w:tcPr>
+          <w:p>
+            <w:pPr>
+              <w:pStyle w:val="Geenafstand"/>
+            </w:pPr>
+            <w:r>
+              <w:lastRenderedPageBreak/>
+              <w:t>Functioneel ontwerp</w:t>
+            </w:r>
+          </w:p>
+          <w:p/>
+        </w:tc>
+        <w:tc>
+          <w:tcPr>
+            <w:tcW w:w="1305" w:type="dxa"/>
+          </w:tcPr>
+          <w:p>
+            <w:r>
+              <w:t>22-02-2021</w:t>
+            </w:r>
+          </w:p>
+        </w:tc>
+        <w:tc>
+          <w:tcPr>
+            <w:tcW w:w="1079" w:type="dxa"/>
+          </w:tcPr>
+          <w:p>
+            <w:r>
+              <w:t>11:15</w:t>
+            </w:r>
+          </w:p>
+        </w:tc>
+        <w:tc>
+          <w:tcPr>
+            <w:tcW w:w="1367" w:type="dxa"/>
+          </w:tcPr>
+          <w:p>
+            <w:r>
+              <w:t>22-02-2021</w:t>
+            </w:r>
+          </w:p>
+        </w:tc>
+        <w:tc>
+          <w:tcPr>
+            <w:tcW w:w="993" w:type="dxa"/>
+          </w:tcPr>
+          <w:p>
+            <w:r>
+              <w:t>14:30</w:t>
+            </w:r>
+          </w:p>
+        </w:tc>
+        <w:tc>
+          <w:tcPr>
+            <w:tcW w:w="850" w:type="dxa"/>
+          </w:tcPr>
+          <w:p>
+            <w:r>
+              <w:t>03:15</w:t>
+            </w:r>
+          </w:p>
+        </w:tc>
+        <w:tc>
+          <w:tcPr>
+            <w:tcW w:w="2126" w:type="dxa"/>
+          </w:tcPr>
+          <w:p>
+            <w:r>
+              <w:t>Danann</w:t>
+            </w:r>
+          </w:p>
+        </w:tc>
+      </w:tr>
+      <w:tr>
+        <w:tc>
+          <w:tcPr>
+            <w:tcW w:w="3161" w:type="dxa"/>
+          </w:tcPr>
+          <w:p>
+            <w:pPr>
+              <w:pStyle w:val="Geenafstand"/>
+            </w:pPr>
+            <w:r>
+              <w:t>Ontwikkelomgeving</w:t>
+            </w:r>
+          </w:p>
+          <w:p/>
+        </w:tc>
+        <w:tc>
+          <w:tcPr>
+            <w:tcW w:w="1305" w:type="dxa"/>
+          </w:tcPr>
+          <w:p>
+            <w:r>
+              <w:t>01-03-2021</w:t>
+            </w:r>
+          </w:p>
+        </w:tc>
+        <w:tc>
+          <w:tcPr>
+            <w:tcW w:w="1079" w:type="dxa"/>
+          </w:tcPr>
+          <w:p>
+            <w:r>
+              <w:t>11:15</w:t>
+            </w:r>
+          </w:p>
+        </w:tc>
+        <w:tc>
+          <w:tcPr>
+            <w:tcW w:w="1367" w:type="dxa"/>
+          </w:tcPr>
+          <w:p>
+            <w:r>
+              <w:t>01-03-2021</w:t>
+            </w:r>
+          </w:p>
+        </w:tc>
+        <w:tc>
+          <w:tcPr>
+            <w:tcW w:w="993" w:type="dxa"/>
+          </w:tcPr>
+          <w:p>
+            <w:r>
+              <w:t>14:30</w:t>
+            </w:r>
+          </w:p>
+        </w:tc>
+        <w:tc>
+          <w:tcPr>
+            <w:tcW w:w="850" w:type="dxa"/>
+          </w:tcPr>
+          <w:p>
+            <w:r>
+              <w:t>03:15</w:t>
+            </w:r>
+          </w:p>
+        </w:tc>
+        <w:tc>
+          <w:tcPr>
+            <w:tcW w:w="2126" w:type="dxa"/>
+          </w:tcPr>
+          <w:p>
+            <w:r>
+              <w:t>Danann</w:t>
+            </w:r>
+          </w:p>
+        </w:tc>
+      </w:tr>
+      <w:tr>
+        <w:tc>
+          <w:tcPr>
+            <w:tcW w:w="3161" w:type="dxa"/>
+          </w:tcPr>
+          <w:p>
+            <w:r>
+              <w:t>Document versiebeheer (Realisatie)</w:t>
+            </w:r>
+          </w:p>
+          <w:p/>
+        </w:tc>
+        <w:tc>
+          <w:tcPr>
+            <w:tcW w:w="1305" w:type="dxa"/>
+          </w:tcPr>
+          <w:p>
+            <w:r>
+              <w:t>08-03-2021</w:t>
+            </w:r>
+          </w:p>
+        </w:tc>
+        <w:tc>
+          <w:tcPr>
+            <w:tcW w:w="1079" w:type="dxa"/>
+          </w:tcPr>
+          <w:p>
+            <w:r>
+              <w:t>11:15</w:t>
+            </w:r>
+          </w:p>
+        </w:tc>
+        <w:tc>
+          <w:tcPr>
+            <w:tcW w:w="1367" w:type="dxa"/>
+          </w:tcPr>
+          <w:p>
+            <w:r>
+              <w:t>08-03-2021</w:t>
+            </w:r>
+          </w:p>
+        </w:tc>
+        <w:tc>
+          <w:tcPr>
+            <w:tcW w:w="993" w:type="dxa"/>
+          </w:tcPr>
+          <w:p>
+            <w:r>
+              <w:t>14:30</w:t>
+            </w:r>
+          </w:p>
+        </w:tc>
+        <w:tc>
+          <w:tcPr>
+            <w:tcW w:w="850" w:type="dxa"/>
+          </w:tcPr>
+          <w:p>
+            <w:r>
+              <w:t>03:15</w:t>
+            </w:r>
+          </w:p>
+        </w:tc>
+        <w:tc>
+          <w:tcPr>
+            <w:tcW w:w="2126" w:type="dxa"/>
+          </w:tcPr>
+          <w:p>
+            <w:r>
+              <w:t>Danann</w:t>
+            </w:r>
+          </w:p>
+        </w:tc>
+      </w:tr>
+      <w:tr>
+        <w:tc>
+          <w:tcPr>
+            <w:tcW w:w="3161" w:type="dxa"/>
+          </w:tcPr>
+          <w:p>
+            <w:r>
+              <w:t>Plannin</w:t>
+            </w:r>
+            <w:r>
+              <w:t>g</w:t>
+            </w:r>
+          </w:p>
+        </w:tc>
+        <w:tc>
+          <w:tcPr>
+            <w:tcW w:w="1305" w:type="dxa"/>
+          </w:tcPr>
+          <w:p>
+            <w:r>
+              <w:t>15</w:t>
+            </w:r>
+            <w:r>
+              <w:t>-03-2021</w:t>
+            </w:r>
+          </w:p>
+        </w:tc>
+        <w:tc>
+          <w:tcPr>
+            <w:tcW w:w="1079" w:type="dxa"/>
+          </w:tcPr>
+          <w:p>
+            <w:r>
+              <w:t>11:15</w:t>
+            </w:r>
+          </w:p>
+        </w:tc>
+        <w:tc>
+          <w:tcPr>
+            <w:tcW w:w="1367" w:type="dxa"/>
+          </w:tcPr>
+          <w:p>
+            <w:r>
+              <w:t>15-03-2021</w:t>
+            </w:r>
+          </w:p>
+        </w:tc>
+        <w:tc>
+          <w:tcPr>
+            <w:tcW w:w="993" w:type="dxa"/>
+          </w:tcPr>
+          <w:p>
+            <w:r>
+              <w:t>14:30</w:t>
+            </w:r>
+          </w:p>
+        </w:tc>
+        <w:tc>
+          <w:tcPr>
+            <w:tcW w:w="850" w:type="dxa"/>
+          </w:tcPr>
+          <w:p>
+            <w:r>
+              <w:t>03:15</w:t>
+            </w:r>
+          </w:p>
+        </w:tc>
+        <w:tc>
+          <w:tcPr>
+            <w:tcW w:w="2126" w:type="dxa"/>
+          </w:tcPr>
+          <w:p>
+            <w:r>
+              <w:t>Danann</w:t>
+            </w:r>
+          </w:p>
+        </w:tc>
+      </w:tr>
+      <w:tr>
+        <w:tc>
+          <w:tcPr>
+            <w:tcW w:w="3161" w:type="dxa"/>
+          </w:tcPr>
+          <w:p>
+            <w:r>
+              <w:t>Testrapport</w:t>
+            </w:r>
+          </w:p>
+          <w:p/>
+        </w:tc>
+        <w:tc>
+          <w:tcPr>
+            <w:tcW w:w="1305" w:type="dxa"/>
+          </w:tcPr>
+          <w:p>
+            <w:r>
+              <w:t>22</w:t>
+            </w:r>
+            <w:r>
+              <w:t>-03-2021</w:t>
+            </w:r>
+          </w:p>
+        </w:tc>
+        <w:tc>
+          <w:tcPr>
+            <w:tcW w:w="1079" w:type="dxa"/>
+          </w:tcPr>
+          <w:p>
+            <w:r>
+              <w:t>11:15</w:t>
+            </w:r>
+          </w:p>
+        </w:tc>
+        <w:tc>
+          <w:tcPr>
+            <w:tcW w:w="1367" w:type="dxa"/>
+          </w:tcPr>
+          <w:p>
+            <w:r>
+              <w:t>22-03-2021</w:t>
+            </w:r>
+          </w:p>
+        </w:tc>
+        <w:tc>
+          <w:tcPr>
+            <w:tcW w:w="993" w:type="dxa"/>
+          </w:tcPr>
+          <w:p>
+            <w:r>
+              <w:t>14:30</w:t>
+            </w:r>
+          </w:p>
+        </w:tc>
+        <w:tc>
+          <w:tcPr>
+            <w:tcW w:w="850" w:type="dxa"/>
+          </w:tcPr>
+          <w:p>
+            <w:r>
+              <w:t>03:15</w:t>
+            </w:r>
+          </w:p>
+        </w:tc>
+        <w:tc>
+          <w:tcPr>
+            <w:tcW w:w="2126" w:type="dxa"/>
+          </w:tcPr>
+          <w:p>
+            <w:r>
+              <w:t>Danann</w:t>
+            </w:r>
+          </w:p>
+        </w:tc>
+      </w:tr>
+      <w:tr>
+        <w:tc>
+          <w:tcPr>
+            <w:tcW w:w="3161" w:type="dxa"/>
+          </w:tcPr>
+          <w:p>
+            <w:r>
+              <w:t>Acceptatietest</w:t>
+            </w:r>
+          </w:p>
+          <w:p/>
+        </w:tc>
+        <w:tc>
+          <w:tcPr>
+            <w:tcW w:w="1305" w:type="dxa"/>
+          </w:tcPr>
+          <w:p>
+            <w:r>
+              <w:t>29</w:t>
+            </w:r>
+            <w:r>
+              <w:t>-03-2021</w:t>
+            </w:r>
+          </w:p>
+        </w:tc>
+        <w:tc>
+          <w:tcPr>
+            <w:tcW w:w="1079" w:type="dxa"/>
+          </w:tcPr>
+          <w:p>
+            <w:r>
+              <w:t>11:15</w:t>
+            </w:r>
+          </w:p>
+        </w:tc>
+        <w:tc>
+          <w:tcPr>
+            <w:tcW w:w="1367" w:type="dxa"/>
+          </w:tcPr>
+          <w:p>
+            <w:r>
+              <w:t>29-03-2021</w:t>
+            </w:r>
+          </w:p>
+        </w:tc>
+        <w:tc>
+          <w:tcPr>
+            <w:tcW w:w="993" w:type="dxa"/>
+          </w:tcPr>
+          <w:p>
+            <w:r>
+              <w:t>14:30</w:t>
+            </w:r>
+          </w:p>
+        </w:tc>
+        <w:tc>
+          <w:tcPr>
+            <w:tcW w:w="850" w:type="dxa"/>
+          </w:tcPr>
+          <w:p>
+            <w:r>
+              <w:t>03:15</w:t>
+            </w:r>
+          </w:p>
+        </w:tc>
+        <w:tc>
+          <w:tcPr>
+            <w:tcW w:w="2126" w:type="dxa"/>
+          </w:tcPr>
+          <w:p>
+            <w:r>
+              <w:t>Danann</w:t>
+            </w:r>
+          </w:p>
+        </w:tc>
+      </w:tr>
+      <w:tr>
+        <w:tc>
+          <w:tcPr>
+            <w:tcW w:w="3161" w:type="dxa"/>
+          </w:tcPr>
+          <w:p>
+            <w:r>
+              <w:t>Documenten versiebeheer (Opleveren)</w:t>
+            </w:r>
+          </w:p>
+          <w:p/>
+        </w:tc>
+        <w:tc>
+          <w:tcPr>
+            <w:tcW w:w="1305" w:type="dxa"/>
+          </w:tcPr>
+          <w:p>
+            <w:r>
+              <w:t>5</w:t>
+            </w:r>
+            <w:r>
+              <w:t>-04-2021</w:t>
+            </w:r>
+          </w:p>
+        </w:tc>
+        <w:tc>
+          <w:tcPr>
+            <w:tcW w:w="1079" w:type="dxa"/>
+          </w:tcPr>
+          <w:p>
+            <w:r>
+              <w:t>11:15</w:t>
+            </w:r>
+          </w:p>
+        </w:tc>
+        <w:tc>
+          <w:tcPr>
+            <w:tcW w:w="1367" w:type="dxa"/>
+          </w:tcPr>
+          <w:p>
+            <w:r>
+              <w:t>5-04-2021</w:t>
+            </w:r>
+          </w:p>
+        </w:tc>
+        <w:tc>
+          <w:tcPr>
+            <w:tcW w:w="993" w:type="dxa"/>
+          </w:tcPr>
+          <w:p>
+            <w:r>
+              <w:t>14:30</w:t>
+            </w:r>
+          </w:p>
+        </w:tc>
+        <w:tc>
+          <w:tcPr>
+            <w:tcW w:w="850" w:type="dxa"/>
+          </w:tcPr>
+          <w:p>
+            <w:r>
+              <w:t>03:15</w:t>
+            </w:r>
+          </w:p>
+        </w:tc>
+        <w:tc>
+          <w:tcPr>
+            <w:tcW w:w="2126" w:type="dxa"/>
+          </w:tcPr>
+          <w:p>
+            <w:r>
+              <w:t>Danann</w:t>
+            </w:r>
+          </w:p>
+        </w:tc>
+      </w:tr>
+      <w:tr>
+        <w:tc>
+          <w:tcPr>
+            <w:tcW w:w="3161" w:type="dxa"/>
+          </w:tcPr>
+          <w:p>
+            <w:r>
+              <w:t>Evaluatie verslag</w:t>
+            </w:r>
+          </w:p>
+          <w:p/>
+        </w:tc>
+        <w:tc>
+          <w:tcPr>
+            <w:tcW w:w="1305" w:type="dxa"/>
+          </w:tcPr>
+          <w:p>
+            <w:r>
+              <w:t>12-</w:t>
+            </w:r>
+            <w:r>
+              <w:t>04-2021</w:t>
+            </w:r>
+          </w:p>
+        </w:tc>
+        <w:tc>
+          <w:tcPr>
+            <w:tcW w:w="1079" w:type="dxa"/>
+          </w:tcPr>
+          <w:p>
+            <w:r>
+              <w:t>11:15</w:t>
+            </w:r>
+          </w:p>
+        </w:tc>
+        <w:tc>
+          <w:tcPr>
+            <w:tcW w:w="1367" w:type="dxa"/>
+          </w:tcPr>
+          <w:p>
+            <w:r>
+              <w:t>12-04-2021</w:t>
+            </w:r>
+          </w:p>
+        </w:tc>
+        <w:tc>
+          <w:tcPr>
+            <w:tcW w:w="993" w:type="dxa"/>
+          </w:tcPr>
+          <w:p>
+            <w:r>
+              <w:t>14:30</w:t>
+            </w:r>
+          </w:p>
+        </w:tc>
+        <w:tc>
+          <w:tcPr>
+            <w:tcW w:w="850" w:type="dxa"/>
+          </w:tcPr>
+          <w:p>
+            <w:r>
+              <w:t>03:15</w:t>
+            </w:r>
+          </w:p>
+        </w:tc>
+        <w:tc>
+          <w:tcPr>
+            <w:tcW w:w="2126" w:type="dxa"/>
+          </w:tcPr>
+          <w:p>
+            <w:r>
+              <w:t>Danann</w:t>
+            </w:r>
+          </w:p>
+        </w:tc>
+      </w:tr>
+      <w:tr>
+        <w:tc>
+          <w:tcPr>
+            <w:tcW w:w="3161" w:type="dxa"/>
+          </w:tcPr>
+          <w:p>
+            <w:r>
+              <w:t>Testrapport</w:t>
+            </w:r>
+          </w:p>
+          <w:p/>
+        </w:tc>
+        <w:tc>
+          <w:tcPr>
+            <w:tcW w:w="1305" w:type="dxa"/>
+          </w:tcPr>
+          <w:p>
+            <w:r>
+              <w:t>19-</w:t>
+            </w:r>
+            <w:r>
+              <w:t>04-2021</w:t>
+            </w:r>
+          </w:p>
+        </w:tc>
+        <w:tc>
+          <w:tcPr>
+            <w:tcW w:w="1079" w:type="dxa"/>
+          </w:tcPr>
+          <w:p>
+            <w:r>
+              <w:t>11:15</w:t>
+            </w:r>
+          </w:p>
+        </w:tc>
+        <w:tc>
+          <w:tcPr>
+            <w:tcW w:w="1367" w:type="dxa"/>
+          </w:tcPr>
+          <w:p>
+            <w:r>
+              <w:t>19-04-2021</w:t>
+            </w:r>
+          </w:p>
+        </w:tc>
+        <w:tc>
+          <w:tcPr>
+            <w:tcW w:w="993" w:type="dxa"/>
+          </w:tcPr>
+          <w:p>
+            <w:r>
+              <w:t>14:30</w:t>
+            </w:r>
+          </w:p>
+        </w:tc>
+        <w:tc>
+          <w:tcPr>
+            <w:tcW w:w="850" w:type="dxa"/>
+          </w:tcPr>
+          <w:p>
+            <w:r>
+              <w:t>03:15</w:t>
+            </w:r>
+          </w:p>
+        </w:tc>
+        <w:tc>
+          <w:tcPr>
+            <w:tcW w:w="2126" w:type="dxa"/>
+          </w:tcPr>
+          <w:p>
+            <w:r>
+              <w:t>Danann</w:t>
+            </w:r>
+          </w:p>
+        </w:tc>
+      </w:tr>
+      <w:tr>
+        <w:tc>
+          <w:tcPr>
+            <w:tcW w:w="3161" w:type="dxa"/>
+          </w:tcPr>
+          <w:p>
+            <w:r>
+              <w:t>Aanpassingendocument</w:t>
+            </w:r>
+          </w:p>
+          <w:p/>
+        </w:tc>
+        <w:tc>
+          <w:tcPr>
+            <w:tcW w:w="1305" w:type="dxa"/>
+          </w:tcPr>
+          <w:p>
+            <w:r>
+              <w:t>26</w:t>
+            </w:r>
+            <w:r>
+              <w:t>-04-2021</w:t>
+            </w:r>
+          </w:p>
+        </w:tc>
+        <w:tc>
+          <w:tcPr>
+            <w:tcW w:w="1079" w:type="dxa"/>
+          </w:tcPr>
+          <w:p>
+            <w:r>
+              <w:t>11:15</w:t>
+            </w:r>
+          </w:p>
+        </w:tc>
+        <w:tc>
+          <w:tcPr>
+            <w:tcW w:w="1367" w:type="dxa"/>
+          </w:tcPr>
+          <w:p>
+            <w:r>
+              <w:t>26-04-2021</w:t>
+            </w:r>
+          </w:p>
+        </w:tc>
+        <w:tc>
+          <w:tcPr>
+            <w:tcW w:w="993" w:type="dxa"/>
+          </w:tcPr>
+          <w:p>
+            <w:r>
+              <w:t>14:30</w:t>
+            </w:r>
+          </w:p>
+        </w:tc>
+        <w:tc>
+          <w:tcPr>
+            <w:tcW w:w="850" w:type="dxa"/>
+          </w:tcPr>
+          <w:p>
+            <w:r>
+              <w:t>03:15</w:t>
+            </w:r>
+          </w:p>
+        </w:tc>
+        <w:tc>
+          <w:tcPr>
+            <w:tcW w:w="2126" w:type="dxa"/>
+          </w:tcPr>
+          <w:p>
+            <w:r>
+              <w:t>Danann</w:t>
+            </w:r>
+          </w:p>
+        </w:tc>
+      </w:tr>
+      <w:tr>
+        <w:tc>
+          <w:tcPr>
+            <w:tcW w:w="3161" w:type="dxa"/>
+          </w:tcPr>
+          <w:p>
+            <w:r>
+              <w:t>Programmeren</w:t>
+            </w:r>
+          </w:p>
+        </w:tc>
+        <w:tc>
+          <w:tcPr>
+            <w:tcW w:w="1305" w:type="dxa"/>
+          </w:tcPr>
+          <w:p>
+            <w:r>
+              <w:t>03-04-2021</w:t>
+            </w:r>
+          </w:p>
+        </w:tc>
+        <w:tc>
+          <w:tcPr>
+            <w:tcW w:w="1079" w:type="dxa"/>
+          </w:tcPr>
+          <w:p>
+            <w:r>
+              <w:t>11:15</w:t>
+            </w:r>
+          </w:p>
+        </w:tc>
+        <w:tc>
+          <w:tcPr>
+            <w:tcW w:w="1367" w:type="dxa"/>
+          </w:tcPr>
+          <w:p>
+            <w:r>
+              <w:t>1</w:t>
+            </w:r>
+            <w:r>
+              <w:t>0</w:t>
+            </w:r>
+            <w:r>
+              <w:t>-05-2021</w:t>
+            </w:r>
+          </w:p>
+        </w:tc>
+        <w:tc>
+          <w:tcPr>
+            <w:tcW w:w="993" w:type="dxa"/>
+          </w:tcPr>
+          <w:p>
+            <w:r>
+              <w:t>16:00</w:t>
+            </w:r>
+          </w:p>
+        </w:tc>
+        <w:tc>
+          <w:tcPr>
+            <w:tcW w:w="850" w:type="dxa"/>
+          </w:tcPr>
+          <w:p>
+            <w:r>
+              <w:t>12:00</w:t>
+            </w:r>
+          </w:p>
+        </w:tc>
+        <w:tc>
+          <w:tcPr>
+            <w:tcW w:w="2126" w:type="dxa"/>
+          </w:tcPr>
+          <w:p>
+            <w:r>
+              <w:t>Danann</w:t>
             </w:r>
           </w:p>
         </w:tc>
@@ -1426,16 +2679,14 @@
     </w:tbl>
     <w:p>
       <w:pPr>
-        <w:rPr>
-          <w:highlight w:val="lightGray"/>
-        </w:rPr>
-      </w:pPr>
-    </w:p>
-    <w:p>
-      <w:pPr>
         <w:pStyle w:val="Kop1"/>
       </w:pPr>
       <w:bookmarkStart w:id="10" w:name="_Toc469485187"/>
+    </w:p>
+    <w:p>
+      <w:pPr>
+        <w:pStyle w:val="Kop1"/>
+      </w:pPr>
       <w:r>
         <w:t>Risico’s</w:t>
       </w:r>
@@ -1446,7 +2697,28 @@
     </w:p>
     <w:p>
       <w:r>
-        <w:t>Maak een overzicht over wat jij denkt dat er fout kan gaan in het project en geef aan welke maatregelen je hiervoor treft.</w:t>
+        <w:t xml:space="preserve">Het kan zijn dat een laptop tijdens het ontwikkelen ermee stopt. We hebben per persoon twee laptops mee van het zelfde merk, en het zelfde </w:t>
+      </w:r>
+      <w:r>
+        <w:t>model met de zelfde processor.</w:t>
+      </w:r>
+      <w:r>
+        <w:t xml:space="preserve"> Ook na elke aanpassing die gemaakt wordt uploaden we ook naar onze GitHub. Als er wat fout gaat lopen we niet zo’n grote achterstand op</w:t>
+      </w:r>
+      <w:r>
+        <w:t>.</w:t>
+      </w:r>
+      <w:r>
+        <w:t xml:space="preserve"> </w:t>
+      </w:r>
+      <w:r>
+        <w:t xml:space="preserve">Daardoor </w:t>
+      </w:r>
+      <w:r>
+        <w:t>kun je verder waar je gebleven was.</w:t>
+      </w:r>
+      <w:r>
+        <w:t xml:space="preserve"> </w:t>
       </w:r>
     </w:p>
     <w:p>
@@ -1461,25 +2733,22 @@
     </w:p>
     <w:p>
       <w:r>
-        <w:t xml:space="preserve">Zet in een overzicht welke activiteiten er binnen het project </w:t>
-      </w:r>
-      <w:r>
-        <w:rPr>
-          <w:u w:val="single"/>
-        </w:rPr>
-        <w:t>niet</w:t>
-      </w:r>
-      <w:r>
-        <w:t xml:space="preserve"> worden uitgevoerd.</w:t>
+        <w:t>We maken geen applicatie voor de appstore om te gebruiken</w:t>
+      </w:r>
+      <w:r>
+        <w:t xml:space="preserve"> voor de website</w:t>
+      </w:r>
+      <w:r>
+        <w:t>.</w:t>
       </w:r>
     </w:p>
     <w:sectPr>
-      <w:headerReference w:type="even" r:id="rId10"/>
-      <w:headerReference w:type="default" r:id="rId11"/>
-      <w:footerReference w:type="even" r:id="rId12"/>
-      <w:footerReference w:type="default" r:id="rId13"/>
-      <w:headerReference w:type="first" r:id="rId14"/>
-      <w:footerReference w:type="first" r:id="rId15"/>
+      <w:headerReference w:type="even" r:id="rId11"/>
+      <w:headerReference w:type="default" r:id="rId12"/>
+      <w:footerReference w:type="even" r:id="rId13"/>
+      <w:footerReference w:type="default" r:id="rId14"/>
+      <w:headerReference w:type="first" r:id="rId15"/>
+      <w:footerReference w:type="first" r:id="rId16"/>
       <w:pgSz w:w="11906" w:h="16838"/>
       <w:pgMar w:top="1417" w:right="1417" w:bottom="1417" w:left="1417" w:header="708" w:footer="708" w:gutter="0"/>
       <w:cols w:space="708"/>
@@ -1729,6 +2998,796 @@
     </w:pPr>
   </w:p>
 </w:hdr>
+</file>
+
+<file path=word/numbering.xml><?xml version="1.0" encoding="utf-8"?>
+<w:numbering xmlns:wpc="http://schemas.microsoft.com/office/word/2010/wordprocessingCanvas" xmlns:cx="http://schemas.microsoft.com/office/drawing/2014/chartex" xmlns:cx1="http://schemas.microsoft.com/office/drawing/2015/9/8/chartex" xmlns:cx2="http://schemas.microsoft.com/office/drawing/2015/10/21/chartex" xmlns:cx3="http://schemas.microsoft.com/office/drawing/2016/5/9/chartex" xmlns:cx4="http://schemas.microsoft.com/office/drawing/2016/5/10/chartex" xmlns:cx5="http://schemas.microsoft.com/office/drawing/2016/5/11/chartex" xmlns:cx6="http://schemas.microsoft.com/office/drawing/2016/5/12/chartex" xmlns:cx7="http://schemas.microsoft.com/office/drawing/2016/5/13/chartex" xmlns:cx8="http://schemas.microsoft.com/office/drawing/2016/5/14/chartex" xmlns:mc="http://schemas.openxmlformats.org/markup-compatibility/2006" xmlns:aink="http://schemas.microsoft.com/office/drawing/2016/ink" xmlns:am3d="http://schemas.microsoft.com/office/drawing/2017/model3d" xmlns:o="urn:schemas-microsoft-com:office:office" xmlns:r="http://schemas.openxmlformats.org/officeDocument/2006/relationships" xmlns:m="http://schemas.openxmlformats.org/officeDocument/2006/math" xmlns:v="urn:schemas-microsoft-com:vml" xmlns:wp14="http://schemas.microsoft.com/office/word/2010/wordprocessingDrawing" xmlns:wp="http://schemas.openxmlformats.org/drawingml/2006/wordprocessingDrawing" xmlns:w10="urn:schemas-microsoft-com:office:word" xmlns:w="http://schemas.openxmlformats.org/wordprocessingml/2006/main" xmlns:w14="http://schemas.microsoft.com/office/word/2010/wordml" xmlns:w15="http://schemas.microsoft.com/office/word/2012/wordml" xmlns:w16cex="http://schemas.microsoft.com/office/word/2018/wordml/cex" xmlns:w16cid="http://schemas.microsoft.com/office/word/2016/wordml/cid" xmlns:w16="http://schemas.microsoft.com/office/word/2018/wordml" xmlns:w16se="http://schemas.microsoft.com/office/word/2015/wordml/symex" xmlns:wpg="http://schemas.microsoft.com/office/word/2010/wordprocessingGroup" xmlns:wpi="http://schemas.microsoft.com/office/word/2010/wordprocessingInk" xmlns:wne="http://schemas.microsoft.com/office/word/2006/wordml" xmlns:wps="http://schemas.microsoft.com/office/word/2010/wordprocessingShape" mc:Ignorable="w14 w15 w16se w16cid w16 w16cex wp14">
+  <w:abstractNum w:abstractNumId="0" w15:restartNumberingAfterBreak="0">
+    <w:nsid w:val="0DAD57AE"/>
+    <w:multiLevelType w:val="hybridMultilevel"/>
+    <w:tmpl w:val="E74CF406"/>
+    <w:lvl w:ilvl="0" w:tplc="04130001">
+      <w:start w:val="1"/>
+      <w:numFmt w:val="bullet"/>
+      <w:lvlText w:val=""/>
+      <w:lvlJc w:val="left"/>
+      <w:pPr>
+        <w:ind w:left="720" w:hanging="360"/>
+      </w:pPr>
+      <w:rPr>
+        <w:rFonts w:ascii="Symbol" w:hAnsi="Symbol" w:hint="default"/>
+      </w:rPr>
+    </w:lvl>
+    <w:lvl w:ilvl="1" w:tplc="04130003">
+      <w:start w:val="1"/>
+      <w:numFmt w:val="bullet"/>
+      <w:lvlText w:val="o"/>
+      <w:lvlJc w:val="left"/>
+      <w:pPr>
+        <w:ind w:left="1440" w:hanging="360"/>
+      </w:pPr>
+      <w:rPr>
+        <w:rFonts w:ascii="Courier New" w:hAnsi="Courier New" w:cs="Courier New" w:hint="default"/>
+      </w:rPr>
+    </w:lvl>
+    <w:lvl w:ilvl="2" w:tplc="04130005" w:tentative="1">
+      <w:start w:val="1"/>
+      <w:numFmt w:val="bullet"/>
+      <w:lvlText w:val=""/>
+      <w:lvlJc w:val="left"/>
+      <w:pPr>
+        <w:ind w:left="2160" w:hanging="360"/>
+      </w:pPr>
+      <w:rPr>
+        <w:rFonts w:ascii="Wingdings" w:hAnsi="Wingdings" w:hint="default"/>
+      </w:rPr>
+    </w:lvl>
+    <w:lvl w:ilvl="3" w:tplc="04130001" w:tentative="1">
+      <w:start w:val="1"/>
+      <w:numFmt w:val="bullet"/>
+      <w:lvlText w:val=""/>
+      <w:lvlJc w:val="left"/>
+      <w:pPr>
+        <w:ind w:left="2880" w:hanging="360"/>
+      </w:pPr>
+      <w:rPr>
+        <w:rFonts w:ascii="Symbol" w:hAnsi="Symbol" w:hint="default"/>
+      </w:rPr>
+    </w:lvl>
+    <w:lvl w:ilvl="4" w:tplc="04130003" w:tentative="1">
+      <w:start w:val="1"/>
+      <w:numFmt w:val="bullet"/>
+      <w:lvlText w:val="o"/>
+      <w:lvlJc w:val="left"/>
+      <w:pPr>
+        <w:ind w:left="3600" w:hanging="360"/>
+      </w:pPr>
+      <w:rPr>
+        <w:rFonts w:ascii="Courier New" w:hAnsi="Courier New" w:cs="Courier New" w:hint="default"/>
+      </w:rPr>
+    </w:lvl>
+    <w:lvl w:ilvl="5" w:tplc="04130005" w:tentative="1">
+      <w:start w:val="1"/>
+      <w:numFmt w:val="bullet"/>
+      <w:lvlText w:val=""/>
+      <w:lvlJc w:val="left"/>
+      <w:pPr>
+        <w:ind w:left="4320" w:hanging="360"/>
+      </w:pPr>
+      <w:rPr>
+        <w:rFonts w:ascii="Wingdings" w:hAnsi="Wingdings" w:hint="default"/>
+      </w:rPr>
+    </w:lvl>
+    <w:lvl w:ilvl="6" w:tplc="04130001" w:tentative="1">
+      <w:start w:val="1"/>
+      <w:numFmt w:val="bullet"/>
+      <w:lvlText w:val=""/>
+      <w:lvlJc w:val="left"/>
+      <w:pPr>
+        <w:ind w:left="5040" w:hanging="360"/>
+      </w:pPr>
+      <w:rPr>
+        <w:rFonts w:ascii="Symbol" w:hAnsi="Symbol" w:hint="default"/>
+      </w:rPr>
+    </w:lvl>
+    <w:lvl w:ilvl="7" w:tplc="04130003" w:tentative="1">
+      <w:start w:val="1"/>
+      <w:numFmt w:val="bullet"/>
+      <w:lvlText w:val="o"/>
+      <w:lvlJc w:val="left"/>
+      <w:pPr>
+        <w:ind w:left="5760" w:hanging="360"/>
+      </w:pPr>
+      <w:rPr>
+        <w:rFonts w:ascii="Courier New" w:hAnsi="Courier New" w:cs="Courier New" w:hint="default"/>
+      </w:rPr>
+    </w:lvl>
+    <w:lvl w:ilvl="8" w:tplc="04130005" w:tentative="1">
+      <w:start w:val="1"/>
+      <w:numFmt w:val="bullet"/>
+      <w:lvlText w:val=""/>
+      <w:lvlJc w:val="left"/>
+      <w:pPr>
+        <w:ind w:left="6480" w:hanging="360"/>
+      </w:pPr>
+      <w:rPr>
+        <w:rFonts w:ascii="Wingdings" w:hAnsi="Wingdings" w:hint="default"/>
+      </w:rPr>
+    </w:lvl>
+  </w:abstractNum>
+  <w:abstractNum w:abstractNumId="1" w15:restartNumberingAfterBreak="0">
+    <w:nsid w:val="2E593B16"/>
+    <w:multiLevelType w:val="hybridMultilevel"/>
+    <w:tmpl w:val="DD664928"/>
+    <w:lvl w:ilvl="0" w:tplc="04130003">
+      <w:start w:val="1"/>
+      <w:numFmt w:val="bullet"/>
+      <w:lvlText w:val="o"/>
+      <w:lvlJc w:val="left"/>
+      <w:pPr>
+        <w:ind w:left="720" w:hanging="360"/>
+      </w:pPr>
+      <w:rPr>
+        <w:rFonts w:ascii="Courier New" w:hAnsi="Courier New" w:cs="Courier New" w:hint="default"/>
+      </w:rPr>
+    </w:lvl>
+    <w:lvl w:ilvl="1" w:tplc="04130003">
+      <w:start w:val="1"/>
+      <w:numFmt w:val="bullet"/>
+      <w:lvlText w:val="o"/>
+      <w:lvlJc w:val="left"/>
+      <w:pPr>
+        <w:ind w:left="1440" w:hanging="360"/>
+      </w:pPr>
+      <w:rPr>
+        <w:rFonts w:ascii="Courier New" w:hAnsi="Courier New" w:cs="Courier New" w:hint="default"/>
+      </w:rPr>
+    </w:lvl>
+    <w:lvl w:ilvl="2" w:tplc="04130005" w:tentative="1">
+      <w:start w:val="1"/>
+      <w:numFmt w:val="bullet"/>
+      <w:lvlText w:val=""/>
+      <w:lvlJc w:val="left"/>
+      <w:pPr>
+        <w:ind w:left="2160" w:hanging="360"/>
+      </w:pPr>
+      <w:rPr>
+        <w:rFonts w:ascii="Wingdings" w:hAnsi="Wingdings" w:hint="default"/>
+      </w:rPr>
+    </w:lvl>
+    <w:lvl w:ilvl="3" w:tplc="04130001" w:tentative="1">
+      <w:start w:val="1"/>
+      <w:numFmt w:val="bullet"/>
+      <w:lvlText w:val=""/>
+      <w:lvlJc w:val="left"/>
+      <w:pPr>
+        <w:ind w:left="2880" w:hanging="360"/>
+      </w:pPr>
+      <w:rPr>
+        <w:rFonts w:ascii="Symbol" w:hAnsi="Symbol" w:hint="default"/>
+      </w:rPr>
+    </w:lvl>
+    <w:lvl w:ilvl="4" w:tplc="04130003" w:tentative="1">
+      <w:start w:val="1"/>
+      <w:numFmt w:val="bullet"/>
+      <w:lvlText w:val="o"/>
+      <w:lvlJc w:val="left"/>
+      <w:pPr>
+        <w:ind w:left="3600" w:hanging="360"/>
+      </w:pPr>
+      <w:rPr>
+        <w:rFonts w:ascii="Courier New" w:hAnsi="Courier New" w:cs="Courier New" w:hint="default"/>
+      </w:rPr>
+    </w:lvl>
+    <w:lvl w:ilvl="5" w:tplc="04130005" w:tentative="1">
+      <w:start w:val="1"/>
+      <w:numFmt w:val="bullet"/>
+      <w:lvlText w:val=""/>
+      <w:lvlJc w:val="left"/>
+      <w:pPr>
+        <w:ind w:left="4320" w:hanging="360"/>
+      </w:pPr>
+      <w:rPr>
+        <w:rFonts w:ascii="Wingdings" w:hAnsi="Wingdings" w:hint="default"/>
+      </w:rPr>
+    </w:lvl>
+    <w:lvl w:ilvl="6" w:tplc="04130001" w:tentative="1">
+      <w:start w:val="1"/>
+      <w:numFmt w:val="bullet"/>
+      <w:lvlText w:val=""/>
+      <w:lvlJc w:val="left"/>
+      <w:pPr>
+        <w:ind w:left="5040" w:hanging="360"/>
+      </w:pPr>
+      <w:rPr>
+        <w:rFonts w:ascii="Symbol" w:hAnsi="Symbol" w:hint="default"/>
+      </w:rPr>
+    </w:lvl>
+    <w:lvl w:ilvl="7" w:tplc="04130003" w:tentative="1">
+      <w:start w:val="1"/>
+      <w:numFmt w:val="bullet"/>
+      <w:lvlText w:val="o"/>
+      <w:lvlJc w:val="left"/>
+      <w:pPr>
+        <w:ind w:left="5760" w:hanging="360"/>
+      </w:pPr>
+      <w:rPr>
+        <w:rFonts w:ascii="Courier New" w:hAnsi="Courier New" w:cs="Courier New" w:hint="default"/>
+      </w:rPr>
+    </w:lvl>
+    <w:lvl w:ilvl="8" w:tplc="04130005" w:tentative="1">
+      <w:start w:val="1"/>
+      <w:numFmt w:val="bullet"/>
+      <w:lvlText w:val=""/>
+      <w:lvlJc w:val="left"/>
+      <w:pPr>
+        <w:ind w:left="6480" w:hanging="360"/>
+      </w:pPr>
+      <w:rPr>
+        <w:rFonts w:ascii="Wingdings" w:hAnsi="Wingdings" w:hint="default"/>
+      </w:rPr>
+    </w:lvl>
+  </w:abstractNum>
+  <w:abstractNum w:abstractNumId="2" w15:restartNumberingAfterBreak="0">
+    <w:nsid w:val="3DD66C8E"/>
+    <w:multiLevelType w:val="hybridMultilevel"/>
+    <w:tmpl w:val="C2E44CA4"/>
+    <w:lvl w:ilvl="0" w:tplc="0413000F">
+      <w:start w:val="1"/>
+      <w:numFmt w:val="decimal"/>
+      <w:lvlText w:val="%1."/>
+      <w:lvlJc w:val="left"/>
+      <w:pPr>
+        <w:ind w:left="1800" w:hanging="360"/>
+      </w:pPr>
+    </w:lvl>
+    <w:lvl w:ilvl="1" w:tplc="04130019">
+      <w:start w:val="1"/>
+      <w:numFmt w:val="lowerLetter"/>
+      <w:lvlText w:val="%2."/>
+      <w:lvlJc w:val="left"/>
+      <w:pPr>
+        <w:ind w:left="2520" w:hanging="360"/>
+      </w:pPr>
+    </w:lvl>
+    <w:lvl w:ilvl="2" w:tplc="0413001B" w:tentative="1">
+      <w:start w:val="1"/>
+      <w:numFmt w:val="lowerRoman"/>
+      <w:lvlText w:val="%3."/>
+      <w:lvlJc w:val="right"/>
+      <w:pPr>
+        <w:ind w:left="3240" w:hanging="180"/>
+      </w:pPr>
+    </w:lvl>
+    <w:lvl w:ilvl="3" w:tplc="0413000F" w:tentative="1">
+      <w:start w:val="1"/>
+      <w:numFmt w:val="decimal"/>
+      <w:lvlText w:val="%4."/>
+      <w:lvlJc w:val="left"/>
+      <w:pPr>
+        <w:ind w:left="3960" w:hanging="360"/>
+      </w:pPr>
+    </w:lvl>
+    <w:lvl w:ilvl="4" w:tplc="04130019" w:tentative="1">
+      <w:start w:val="1"/>
+      <w:numFmt w:val="lowerLetter"/>
+      <w:lvlText w:val="%5."/>
+      <w:lvlJc w:val="left"/>
+      <w:pPr>
+        <w:ind w:left="4680" w:hanging="360"/>
+      </w:pPr>
+    </w:lvl>
+    <w:lvl w:ilvl="5" w:tplc="0413001B" w:tentative="1">
+      <w:start w:val="1"/>
+      <w:numFmt w:val="lowerRoman"/>
+      <w:lvlText w:val="%6."/>
+      <w:lvlJc w:val="right"/>
+      <w:pPr>
+        <w:ind w:left="5400" w:hanging="180"/>
+      </w:pPr>
+    </w:lvl>
+    <w:lvl w:ilvl="6" w:tplc="0413000F" w:tentative="1">
+      <w:start w:val="1"/>
+      <w:numFmt w:val="decimal"/>
+      <w:lvlText w:val="%7."/>
+      <w:lvlJc w:val="left"/>
+      <w:pPr>
+        <w:ind w:left="6120" w:hanging="360"/>
+      </w:pPr>
+    </w:lvl>
+    <w:lvl w:ilvl="7" w:tplc="04130019" w:tentative="1">
+      <w:start w:val="1"/>
+      <w:numFmt w:val="lowerLetter"/>
+      <w:lvlText w:val="%8."/>
+      <w:lvlJc w:val="left"/>
+      <w:pPr>
+        <w:ind w:left="6840" w:hanging="360"/>
+      </w:pPr>
+    </w:lvl>
+    <w:lvl w:ilvl="8" w:tplc="0413001B" w:tentative="1">
+      <w:start w:val="1"/>
+      <w:numFmt w:val="lowerRoman"/>
+      <w:lvlText w:val="%9."/>
+      <w:lvlJc w:val="right"/>
+      <w:pPr>
+        <w:ind w:left="7560" w:hanging="180"/>
+      </w:pPr>
+    </w:lvl>
+  </w:abstractNum>
+  <w:abstractNum w:abstractNumId="3" w15:restartNumberingAfterBreak="0">
+    <w:nsid w:val="5A011BCE"/>
+    <w:multiLevelType w:val="hybridMultilevel"/>
+    <w:tmpl w:val="EBE2F08E"/>
+    <w:lvl w:ilvl="0" w:tplc="04130003">
+      <w:start w:val="1"/>
+      <w:numFmt w:val="bullet"/>
+      <w:lvlText w:val="o"/>
+      <w:lvlJc w:val="left"/>
+      <w:pPr>
+        <w:ind w:left="1440" w:hanging="360"/>
+      </w:pPr>
+      <w:rPr>
+        <w:rFonts w:ascii="Courier New" w:hAnsi="Courier New" w:cs="Courier New" w:hint="default"/>
+      </w:rPr>
+    </w:lvl>
+    <w:lvl w:ilvl="1" w:tplc="04130003">
+      <w:start w:val="1"/>
+      <w:numFmt w:val="bullet"/>
+      <w:lvlText w:val="o"/>
+      <w:lvlJc w:val="left"/>
+      <w:pPr>
+        <w:ind w:left="2160" w:hanging="360"/>
+      </w:pPr>
+      <w:rPr>
+        <w:rFonts w:ascii="Courier New" w:hAnsi="Courier New" w:cs="Courier New" w:hint="default"/>
+      </w:rPr>
+    </w:lvl>
+    <w:lvl w:ilvl="2" w:tplc="04130005" w:tentative="1">
+      <w:start w:val="1"/>
+      <w:numFmt w:val="bullet"/>
+      <w:lvlText w:val=""/>
+      <w:lvlJc w:val="left"/>
+      <w:pPr>
+        <w:ind w:left="2880" w:hanging="360"/>
+      </w:pPr>
+      <w:rPr>
+        <w:rFonts w:ascii="Wingdings" w:hAnsi="Wingdings" w:hint="default"/>
+      </w:rPr>
+    </w:lvl>
+    <w:lvl w:ilvl="3" w:tplc="04130001" w:tentative="1">
+      <w:start w:val="1"/>
+      <w:numFmt w:val="bullet"/>
+      <w:lvlText w:val=""/>
+      <w:lvlJc w:val="left"/>
+      <w:pPr>
+        <w:ind w:left="3600" w:hanging="360"/>
+      </w:pPr>
+      <w:rPr>
+        <w:rFonts w:ascii="Symbol" w:hAnsi="Symbol" w:hint="default"/>
+      </w:rPr>
+    </w:lvl>
+    <w:lvl w:ilvl="4" w:tplc="04130003" w:tentative="1">
+      <w:start w:val="1"/>
+      <w:numFmt w:val="bullet"/>
+      <w:lvlText w:val="o"/>
+      <w:lvlJc w:val="left"/>
+      <w:pPr>
+        <w:ind w:left="4320" w:hanging="360"/>
+      </w:pPr>
+      <w:rPr>
+        <w:rFonts w:ascii="Courier New" w:hAnsi="Courier New" w:cs="Courier New" w:hint="default"/>
+      </w:rPr>
+    </w:lvl>
+    <w:lvl w:ilvl="5" w:tplc="04130005" w:tentative="1">
+      <w:start w:val="1"/>
+      <w:numFmt w:val="bullet"/>
+      <w:lvlText w:val=""/>
+      <w:lvlJc w:val="left"/>
+      <w:pPr>
+        <w:ind w:left="5040" w:hanging="360"/>
+      </w:pPr>
+      <w:rPr>
+        <w:rFonts w:ascii="Wingdings" w:hAnsi="Wingdings" w:hint="default"/>
+      </w:rPr>
+    </w:lvl>
+    <w:lvl w:ilvl="6" w:tplc="04130001" w:tentative="1">
+      <w:start w:val="1"/>
+      <w:numFmt w:val="bullet"/>
+      <w:lvlText w:val=""/>
+      <w:lvlJc w:val="left"/>
+      <w:pPr>
+        <w:ind w:left="5760" w:hanging="360"/>
+      </w:pPr>
+      <w:rPr>
+        <w:rFonts w:ascii="Symbol" w:hAnsi="Symbol" w:hint="default"/>
+      </w:rPr>
+    </w:lvl>
+    <w:lvl w:ilvl="7" w:tplc="04130003" w:tentative="1">
+      <w:start w:val="1"/>
+      <w:numFmt w:val="bullet"/>
+      <w:lvlText w:val="o"/>
+      <w:lvlJc w:val="left"/>
+      <w:pPr>
+        <w:ind w:left="6480" w:hanging="360"/>
+      </w:pPr>
+      <w:rPr>
+        <w:rFonts w:ascii="Courier New" w:hAnsi="Courier New" w:cs="Courier New" w:hint="default"/>
+      </w:rPr>
+    </w:lvl>
+    <w:lvl w:ilvl="8" w:tplc="04130005" w:tentative="1">
+      <w:start w:val="1"/>
+      <w:numFmt w:val="bullet"/>
+      <w:lvlText w:val=""/>
+      <w:lvlJc w:val="left"/>
+      <w:pPr>
+        <w:ind w:left="7200" w:hanging="360"/>
+      </w:pPr>
+      <w:rPr>
+        <w:rFonts w:ascii="Wingdings" w:hAnsi="Wingdings" w:hint="default"/>
+      </w:rPr>
+    </w:lvl>
+  </w:abstractNum>
+  <w:abstractNum w:abstractNumId="4" w15:restartNumberingAfterBreak="0">
+    <w:nsid w:val="5AD42DA3"/>
+    <w:multiLevelType w:val="hybridMultilevel"/>
+    <w:tmpl w:val="1CBA4BF2"/>
+    <w:lvl w:ilvl="0" w:tplc="04130003">
+      <w:start w:val="1"/>
+      <w:numFmt w:val="bullet"/>
+      <w:lvlText w:val="o"/>
+      <w:lvlJc w:val="left"/>
+      <w:pPr>
+        <w:ind w:left="1776" w:hanging="360"/>
+      </w:pPr>
+      <w:rPr>
+        <w:rFonts w:ascii="Courier New" w:hAnsi="Courier New" w:cs="Courier New" w:hint="default"/>
+      </w:rPr>
+    </w:lvl>
+    <w:lvl w:ilvl="1" w:tplc="04130003">
+      <w:start w:val="1"/>
+      <w:numFmt w:val="bullet"/>
+      <w:lvlText w:val="o"/>
+      <w:lvlJc w:val="left"/>
+      <w:pPr>
+        <w:ind w:left="2496" w:hanging="360"/>
+      </w:pPr>
+      <w:rPr>
+        <w:rFonts w:ascii="Courier New" w:hAnsi="Courier New" w:cs="Courier New" w:hint="default"/>
+      </w:rPr>
+    </w:lvl>
+    <w:lvl w:ilvl="2" w:tplc="04130005" w:tentative="1">
+      <w:start w:val="1"/>
+      <w:numFmt w:val="bullet"/>
+      <w:lvlText w:val=""/>
+      <w:lvlJc w:val="left"/>
+      <w:pPr>
+        <w:ind w:left="3216" w:hanging="360"/>
+      </w:pPr>
+      <w:rPr>
+        <w:rFonts w:ascii="Wingdings" w:hAnsi="Wingdings" w:hint="default"/>
+      </w:rPr>
+    </w:lvl>
+    <w:lvl w:ilvl="3" w:tplc="04130001" w:tentative="1">
+      <w:start w:val="1"/>
+      <w:numFmt w:val="bullet"/>
+      <w:lvlText w:val=""/>
+      <w:lvlJc w:val="left"/>
+      <w:pPr>
+        <w:ind w:left="3936" w:hanging="360"/>
+      </w:pPr>
+      <w:rPr>
+        <w:rFonts w:ascii="Symbol" w:hAnsi="Symbol" w:hint="default"/>
+      </w:rPr>
+    </w:lvl>
+    <w:lvl w:ilvl="4" w:tplc="04130003" w:tentative="1">
+      <w:start w:val="1"/>
+      <w:numFmt w:val="bullet"/>
+      <w:lvlText w:val="o"/>
+      <w:lvlJc w:val="left"/>
+      <w:pPr>
+        <w:ind w:left="4656" w:hanging="360"/>
+      </w:pPr>
+      <w:rPr>
+        <w:rFonts w:ascii="Courier New" w:hAnsi="Courier New" w:cs="Courier New" w:hint="default"/>
+      </w:rPr>
+    </w:lvl>
+    <w:lvl w:ilvl="5" w:tplc="04130005" w:tentative="1">
+      <w:start w:val="1"/>
+      <w:numFmt w:val="bullet"/>
+      <w:lvlText w:val=""/>
+      <w:lvlJc w:val="left"/>
+      <w:pPr>
+        <w:ind w:left="5376" w:hanging="360"/>
+      </w:pPr>
+      <w:rPr>
+        <w:rFonts w:ascii="Wingdings" w:hAnsi="Wingdings" w:hint="default"/>
+      </w:rPr>
+    </w:lvl>
+    <w:lvl w:ilvl="6" w:tplc="04130001" w:tentative="1">
+      <w:start w:val="1"/>
+      <w:numFmt w:val="bullet"/>
+      <w:lvlText w:val=""/>
+      <w:lvlJc w:val="left"/>
+      <w:pPr>
+        <w:ind w:left="6096" w:hanging="360"/>
+      </w:pPr>
+      <w:rPr>
+        <w:rFonts w:ascii="Symbol" w:hAnsi="Symbol" w:hint="default"/>
+      </w:rPr>
+    </w:lvl>
+    <w:lvl w:ilvl="7" w:tplc="04130003" w:tentative="1">
+      <w:start w:val="1"/>
+      <w:numFmt w:val="bullet"/>
+      <w:lvlText w:val="o"/>
+      <w:lvlJc w:val="left"/>
+      <w:pPr>
+        <w:ind w:left="6816" w:hanging="360"/>
+      </w:pPr>
+      <w:rPr>
+        <w:rFonts w:ascii="Courier New" w:hAnsi="Courier New" w:cs="Courier New" w:hint="default"/>
+      </w:rPr>
+    </w:lvl>
+    <w:lvl w:ilvl="8" w:tplc="04130005" w:tentative="1">
+      <w:start w:val="1"/>
+      <w:numFmt w:val="bullet"/>
+      <w:lvlText w:val=""/>
+      <w:lvlJc w:val="left"/>
+      <w:pPr>
+        <w:ind w:left="7536" w:hanging="360"/>
+      </w:pPr>
+      <w:rPr>
+        <w:rFonts w:ascii="Wingdings" w:hAnsi="Wingdings" w:hint="default"/>
+      </w:rPr>
+    </w:lvl>
+  </w:abstractNum>
+  <w:abstractNum w:abstractNumId="5" w15:restartNumberingAfterBreak="0">
+    <w:nsid w:val="6F834CF4"/>
+    <w:multiLevelType w:val="hybridMultilevel"/>
+    <w:tmpl w:val="C992957A"/>
+    <w:lvl w:ilvl="0" w:tplc="04130003">
+      <w:start w:val="1"/>
+      <w:numFmt w:val="bullet"/>
+      <w:lvlText w:val="o"/>
+      <w:lvlJc w:val="left"/>
+      <w:pPr>
+        <w:ind w:left="1440" w:hanging="360"/>
+      </w:pPr>
+      <w:rPr>
+        <w:rFonts w:ascii="Courier New" w:hAnsi="Courier New" w:cs="Courier New" w:hint="default"/>
+      </w:rPr>
+    </w:lvl>
+    <w:lvl w:ilvl="1" w:tplc="04130003" w:tentative="1">
+      <w:start w:val="1"/>
+      <w:numFmt w:val="bullet"/>
+      <w:lvlText w:val="o"/>
+      <w:lvlJc w:val="left"/>
+      <w:pPr>
+        <w:ind w:left="2160" w:hanging="360"/>
+      </w:pPr>
+      <w:rPr>
+        <w:rFonts w:ascii="Courier New" w:hAnsi="Courier New" w:cs="Courier New" w:hint="default"/>
+      </w:rPr>
+    </w:lvl>
+    <w:lvl w:ilvl="2" w:tplc="04130005" w:tentative="1">
+      <w:start w:val="1"/>
+      <w:numFmt w:val="bullet"/>
+      <w:lvlText w:val=""/>
+      <w:lvlJc w:val="left"/>
+      <w:pPr>
+        <w:ind w:left="2880" w:hanging="360"/>
+      </w:pPr>
+      <w:rPr>
+        <w:rFonts w:ascii="Wingdings" w:hAnsi="Wingdings" w:hint="default"/>
+      </w:rPr>
+    </w:lvl>
+    <w:lvl w:ilvl="3" w:tplc="04130001" w:tentative="1">
+      <w:start w:val="1"/>
+      <w:numFmt w:val="bullet"/>
+      <w:lvlText w:val=""/>
+      <w:lvlJc w:val="left"/>
+      <w:pPr>
+        <w:ind w:left="3600" w:hanging="360"/>
+      </w:pPr>
+      <w:rPr>
+        <w:rFonts w:ascii="Symbol" w:hAnsi="Symbol" w:hint="default"/>
+      </w:rPr>
+    </w:lvl>
+    <w:lvl w:ilvl="4" w:tplc="04130003" w:tentative="1">
+      <w:start w:val="1"/>
+      <w:numFmt w:val="bullet"/>
+      <w:lvlText w:val="o"/>
+      <w:lvlJc w:val="left"/>
+      <w:pPr>
+        <w:ind w:left="4320" w:hanging="360"/>
+      </w:pPr>
+      <w:rPr>
+        <w:rFonts w:ascii="Courier New" w:hAnsi="Courier New" w:cs="Courier New" w:hint="default"/>
+      </w:rPr>
+    </w:lvl>
+    <w:lvl w:ilvl="5" w:tplc="04130005" w:tentative="1">
+      <w:start w:val="1"/>
+      <w:numFmt w:val="bullet"/>
+      <w:lvlText w:val=""/>
+      <w:lvlJc w:val="left"/>
+      <w:pPr>
+        <w:ind w:left="5040" w:hanging="360"/>
+      </w:pPr>
+      <w:rPr>
+        <w:rFonts w:ascii="Wingdings" w:hAnsi="Wingdings" w:hint="default"/>
+      </w:rPr>
+    </w:lvl>
+    <w:lvl w:ilvl="6" w:tplc="04130001" w:tentative="1">
+      <w:start w:val="1"/>
+      <w:numFmt w:val="bullet"/>
+      <w:lvlText w:val=""/>
+      <w:lvlJc w:val="left"/>
+      <w:pPr>
+        <w:ind w:left="5760" w:hanging="360"/>
+      </w:pPr>
+      <w:rPr>
+        <w:rFonts w:ascii="Symbol" w:hAnsi="Symbol" w:hint="default"/>
+      </w:rPr>
+    </w:lvl>
+    <w:lvl w:ilvl="7" w:tplc="04130003" w:tentative="1">
+      <w:start w:val="1"/>
+      <w:numFmt w:val="bullet"/>
+      <w:lvlText w:val="o"/>
+      <w:lvlJc w:val="left"/>
+      <w:pPr>
+        <w:ind w:left="6480" w:hanging="360"/>
+      </w:pPr>
+      <w:rPr>
+        <w:rFonts w:ascii="Courier New" w:hAnsi="Courier New" w:cs="Courier New" w:hint="default"/>
+      </w:rPr>
+    </w:lvl>
+    <w:lvl w:ilvl="8" w:tplc="04130005" w:tentative="1">
+      <w:start w:val="1"/>
+      <w:numFmt w:val="bullet"/>
+      <w:lvlText w:val=""/>
+      <w:lvlJc w:val="left"/>
+      <w:pPr>
+        <w:ind w:left="7200" w:hanging="360"/>
+      </w:pPr>
+      <w:rPr>
+        <w:rFonts w:ascii="Wingdings" w:hAnsi="Wingdings" w:hint="default"/>
+      </w:rPr>
+    </w:lvl>
+  </w:abstractNum>
+  <w:abstractNum w:abstractNumId="6" w15:restartNumberingAfterBreak="0">
+    <w:nsid w:val="6FB306DB"/>
+    <w:multiLevelType w:val="hybridMultilevel"/>
+    <w:tmpl w:val="4B3CB8FA"/>
+    <w:lvl w:ilvl="0" w:tplc="04130001">
+      <w:start w:val="1"/>
+      <w:numFmt w:val="bullet"/>
+      <w:lvlText w:val=""/>
+      <w:lvlJc w:val="left"/>
+      <w:pPr>
+        <w:ind w:left="720" w:hanging="360"/>
+      </w:pPr>
+      <w:rPr>
+        <w:rFonts w:ascii="Symbol" w:hAnsi="Symbol" w:hint="default"/>
+      </w:rPr>
+    </w:lvl>
+    <w:lvl w:ilvl="1" w:tplc="04130003" w:tentative="1">
+      <w:start w:val="1"/>
+      <w:numFmt w:val="bullet"/>
+      <w:lvlText w:val="o"/>
+      <w:lvlJc w:val="left"/>
+      <w:pPr>
+        <w:ind w:left="1440" w:hanging="360"/>
+      </w:pPr>
+      <w:rPr>
+        <w:rFonts w:ascii="Courier New" w:hAnsi="Courier New" w:cs="Courier New" w:hint="default"/>
+      </w:rPr>
+    </w:lvl>
+    <w:lvl w:ilvl="2" w:tplc="04130005" w:tentative="1">
+      <w:start w:val="1"/>
+      <w:numFmt w:val="bullet"/>
+      <w:lvlText w:val=""/>
+      <w:lvlJc w:val="left"/>
+      <w:pPr>
+        <w:ind w:left="2160" w:hanging="360"/>
+      </w:pPr>
+      <w:rPr>
+        <w:rFonts w:ascii="Wingdings" w:hAnsi="Wingdings" w:hint="default"/>
+      </w:rPr>
+    </w:lvl>
+    <w:lvl w:ilvl="3" w:tplc="04130001" w:tentative="1">
+      <w:start w:val="1"/>
+      <w:numFmt w:val="bullet"/>
+      <w:lvlText w:val=""/>
+      <w:lvlJc w:val="left"/>
+      <w:pPr>
+        <w:ind w:left="2880" w:hanging="360"/>
+      </w:pPr>
+      <w:rPr>
+        <w:rFonts w:ascii="Symbol" w:hAnsi="Symbol" w:hint="default"/>
+      </w:rPr>
+    </w:lvl>
+    <w:lvl w:ilvl="4" w:tplc="04130003" w:tentative="1">
+      <w:start w:val="1"/>
+      <w:numFmt w:val="bullet"/>
+      <w:lvlText w:val="o"/>
+      <w:lvlJc w:val="left"/>
+      <w:pPr>
+        <w:ind w:left="3600" w:hanging="360"/>
+      </w:pPr>
+      <w:rPr>
+        <w:rFonts w:ascii="Courier New" w:hAnsi="Courier New" w:cs="Courier New" w:hint="default"/>
+      </w:rPr>
+    </w:lvl>
+    <w:lvl w:ilvl="5" w:tplc="04130005" w:tentative="1">
+      <w:start w:val="1"/>
+      <w:numFmt w:val="bullet"/>
+      <w:lvlText w:val=""/>
+      <w:lvlJc w:val="left"/>
+      <w:pPr>
+        <w:ind w:left="4320" w:hanging="360"/>
+      </w:pPr>
+      <w:rPr>
+        <w:rFonts w:ascii="Wingdings" w:hAnsi="Wingdings" w:hint="default"/>
+      </w:rPr>
+    </w:lvl>
+    <w:lvl w:ilvl="6" w:tplc="04130001" w:tentative="1">
+      <w:start w:val="1"/>
+      <w:numFmt w:val="bullet"/>
+      <w:lvlText w:val=""/>
+      <w:lvlJc w:val="left"/>
+      <w:pPr>
+        <w:ind w:left="5040" w:hanging="360"/>
+      </w:pPr>
+      <w:rPr>
+        <w:rFonts w:ascii="Symbol" w:hAnsi="Symbol" w:hint="default"/>
+      </w:rPr>
+    </w:lvl>
+    <w:lvl w:ilvl="7" w:tplc="04130003" w:tentative="1">
+      <w:start w:val="1"/>
+      <w:numFmt w:val="bullet"/>
+      <w:lvlText w:val="o"/>
+      <w:lvlJc w:val="left"/>
+      <w:pPr>
+        <w:ind w:left="5760" w:hanging="360"/>
+      </w:pPr>
+      <w:rPr>
+        <w:rFonts w:ascii="Courier New" w:hAnsi="Courier New" w:cs="Courier New" w:hint="default"/>
+      </w:rPr>
+    </w:lvl>
+    <w:lvl w:ilvl="8" w:tplc="04130005" w:tentative="1">
+      <w:start w:val="1"/>
+      <w:numFmt w:val="bullet"/>
+      <w:lvlText w:val=""/>
+      <w:lvlJc w:val="left"/>
+      <w:pPr>
+        <w:ind w:left="6480" w:hanging="360"/>
+      </w:pPr>
+      <w:rPr>
+        <w:rFonts w:ascii="Wingdings" w:hAnsi="Wingdings" w:hint="default"/>
+      </w:rPr>
+    </w:lvl>
+  </w:abstractNum>
+  <w:num w:numId="1">
+    <w:abstractNumId w:val="6"/>
+  </w:num>
+  <w:num w:numId="2">
+    <w:abstractNumId w:val="1"/>
+  </w:num>
+  <w:num w:numId="3">
+    <w:abstractNumId w:val="0"/>
+  </w:num>
+  <w:num w:numId="4">
+    <w:abstractNumId w:val="2"/>
+  </w:num>
+  <w:num w:numId="5">
+    <w:abstractNumId w:val="5"/>
+  </w:num>
+  <w:num w:numId="6">
+    <w:abstractNumId w:val="3"/>
+  </w:num>
+  <w:num w:numId="7">
+    <w:abstractNumId w:val="4"/>
+  </w:num>
+</w:numbering>
 </file>
 
 <file path=word/styles.xml><?xml version="1.0" encoding="utf-8"?>
@@ -2629,6 +4688,17 @@
       <w:shd w:val="clear" w:color="auto" w:fill="E1DFDD"/>
     </w:rPr>
   </w:style>
+  <w:style w:type="paragraph" w:styleId="Lijstalinea">
+    <w:name w:val="List Paragraph"/>
+    <w:basedOn w:val="Standaard"/>
+    <w:uiPriority w:val="34"/>
+    <w:qFormat/>
+    <w:rsid w:val="00694801"/>
+    <w:pPr>
+      <w:ind w:left="720"/>
+      <w:contextualSpacing/>
+    </w:pPr>
+  </w:style>
 </w:styles>
 </file>
 
@@ -2894,6 +4964,21 @@
 </file>
 
 <file path=customXml/item1.xml><?xml version="1.0" encoding="utf-8"?>
+<?mso-contentType ?>
+<FormTemplates xmlns="http://schemas.microsoft.com/sharepoint/v3/contenttype/forms">
+  <Display>DocumentLibraryForm</Display>
+  <Edit>DocumentLibraryForm</Edit>
+  <New>DocumentLibraryForm</New>
+</FormTemplates>
+</file>
+
+<file path=customXml/item2.xml><?xml version="1.0" encoding="utf-8"?>
+<p:properties xmlns:p="http://schemas.microsoft.com/office/2006/metadata/properties" xmlns:xsi="http://www.w3.org/2001/XMLSchema-instance" xmlns:pc="http://schemas.microsoft.com/office/infopath/2007/PartnerControls">
+  <documentManagement/>
+</p:properties>
+</file>
+
+<file path=customXml/item3.xml><?xml version="1.0" encoding="utf-8"?>
 <ct:contentTypeSchema xmlns:ct="http://schemas.microsoft.com/office/2006/metadata/contentType" xmlns:ma="http://schemas.microsoft.com/office/2006/metadata/properties/metaAttributes" ct:_="" ma:_="" ma:contentTypeName="Document" ma:contentTypeID="0x01010047ABD64EF9006244A3D347546999053A" ma:contentTypeVersion="9" ma:contentTypeDescription="Een nieuw document maken." ma:contentTypeScope="" ma:versionID="83a07ea0739d6b3aac7d4bcc5ea1d6ab">
   <xsd:schema xmlns:xsd="http://www.w3.org/2001/XMLSchema" xmlns:xs="http://www.w3.org/2001/XMLSchema" xmlns:p="http://schemas.microsoft.com/office/2006/metadata/properties" xmlns:ns2="0c6c56c7-6a2f-4321-a1fd-e7215649699e" xmlns:ns3="c2fbb19b-b1db-40aa-9958-43bde27b2103" targetNamespace="http://schemas.microsoft.com/office/2006/metadata/properties" ma:root="true" ma:fieldsID="f146491a8bfb80468c14fbfe88e42165" ns2:_="" ns3:_="">
     <xsd:import namespace="0c6c56c7-6a2f-4321-a1fd-e7215649699e"/>
@@ -3090,22 +5175,24 @@
 </ct:contentTypeSchema>
 </file>
 
-<file path=customXml/item2.xml><?xml version="1.0" encoding="utf-8"?>
-<p:properties xmlns:p="http://schemas.microsoft.com/office/2006/metadata/properties" xmlns:xsi="http://www.w3.org/2001/XMLSchema-instance" xmlns:pc="http://schemas.microsoft.com/office/infopath/2007/PartnerControls">
-  <documentManagement/>
-</p:properties>
+<file path=customXml/itemProps1.xml><?xml version="1.0" encoding="utf-8"?>
+<ds:datastoreItem xmlns:ds="http://schemas.openxmlformats.org/officeDocument/2006/customXml" ds:itemID="{E5ED75D4-5F6A-42DC-9364-728139789322}">
+  <ds:schemaRefs>
+    <ds:schemaRef ds:uri="http://schemas.microsoft.com/sharepoint/v3/contenttype/forms"/>
+  </ds:schemaRefs>
+</ds:datastoreItem>
 </file>
 
-<file path=customXml/item3.xml><?xml version="1.0" encoding="utf-8"?>
-<?mso-contentType ?>
-<FormTemplates xmlns="http://schemas.microsoft.com/sharepoint/v3/contenttype/forms">
-  <Display>DocumentLibraryForm</Display>
-  <Edit>DocumentLibraryForm</Edit>
-  <New>DocumentLibraryForm</New>
-</FormTemplates>
+<file path=customXml/itemProps2.xml><?xml version="1.0" encoding="utf-8"?>
+<ds:datastoreItem xmlns:ds="http://schemas.openxmlformats.org/officeDocument/2006/customXml" ds:itemID="{AEF6220F-CDAC-44BA-92D6-0869A4390693}">
+  <ds:schemaRefs>
+    <ds:schemaRef ds:uri="http://schemas.microsoft.com/office/2006/metadata/properties"/>
+    <ds:schemaRef ds:uri="http://schemas.microsoft.com/office/infopath/2007/PartnerControls"/>
+  </ds:schemaRefs>
+</ds:datastoreItem>
 </file>
 
-<file path=customXml/itemProps1.xml><?xml version="1.0" encoding="utf-8"?>
+<file path=customXml/itemProps3.xml><?xml version="1.0" encoding="utf-8"?>
 <ds:datastoreItem xmlns:ds="http://schemas.openxmlformats.org/officeDocument/2006/customXml" ds:itemID="{F90D2811-CCA0-44F0-A096-286A2CC795A2}">
   <ds:schemaRefs>
     <ds:schemaRef ds:uri="http://schemas.microsoft.com/office/2006/metadata/contentType"/>
@@ -3122,21 +5209,4 @@
     <ds:schemaRef ds:uri="http://schemas.microsoft.com/internal/obd"/>
   </ds:schemaRefs>
 </ds:datastoreItem>
-</file>
-
-<file path=customXml/itemProps2.xml><?xml version="1.0" encoding="utf-8"?>
-<ds:datastoreItem xmlns:ds="http://schemas.openxmlformats.org/officeDocument/2006/customXml" ds:itemID="{AEF6220F-CDAC-44BA-92D6-0869A4390693}">
-  <ds:schemaRefs>
-    <ds:schemaRef ds:uri="http://schemas.microsoft.com/office/2006/metadata/properties"/>
-    <ds:schemaRef ds:uri="http://schemas.microsoft.com/office/infopath/2007/PartnerControls"/>
-  </ds:schemaRefs>
-</ds:datastoreItem>
-</file>
-
-<file path=customXml/itemProps3.xml><?xml version="1.0" encoding="utf-8"?>
-<ds:datastoreItem xmlns:ds="http://schemas.openxmlformats.org/officeDocument/2006/customXml" ds:itemID="{E5ED75D4-5F6A-42DC-9364-728139789322}">
-  <ds:schemaRefs>
-    <ds:schemaRef ds:uri="http://schemas.microsoft.com/sharepoint/v3/contenttype/forms"/>
-  </ds:schemaRefs>
-</ds:datastoreItem>
 </file>
--- a/Documenten/B1-KT1 Ontwikkeltraject/Projectplan.docx
+++ b/Documenten/B1-KT1 Ontwikkeltraject/Projectplan.docx
@@ -96,8 +96,13 @@
                             </w:r>
                           </w:p>
                           <w:p>
+                            <w:proofErr w:type="spellStart"/>
                             <w:r>
-                              <w:t xml:space="preserve">Leerlingnummer: </w:t>
+                              <w:t>Leerlingnummer</w:t>
+                            </w:r>
+                            <w:proofErr w:type="spellEnd"/>
+                            <w:r>
+                              <w:t xml:space="preserve">: </w:t>
                             </w:r>
                             <w:r>
                               <w:t>154743</w:t>
@@ -154,8 +159,13 @@
                       </w:r>
                     </w:p>
                     <w:p>
+                      <w:proofErr w:type="spellStart"/>
                       <w:r>
-                        <w:t xml:space="preserve">Leerlingnummer: </w:t>
+                        <w:t>Leerlingnummer</w:t>
+                      </w:r>
+                      <w:proofErr w:type="spellEnd"/>
+                      <w:r>
+                        <w:t xml:space="preserve">: </w:t>
                       </w:r>
                       <w:r>
                         <w:t>154743</w:t>
@@ -838,7 +848,15 @@
     </w:p>
     <w:p>
       <w:r>
-        <w:t xml:space="preserve">Sean Jensen is de eigenaar van Smoothboard Stylers. Sean wilt voor Smoothboard Stylers een website waar mensen hun bestelling kunnen plaatsen voor een ‘gecustomised’ surfboard met het design die Sean zelf kan ontwerpen of klanten kunnen </w:t>
+        <w:t>Sean Jensen is de eigenaar van Smoothboard Stylers. Sean wilt voor Smoothboard Stylers een website waar mensen hun bestelling kunnen plaatsen voor een ‘</w:t>
+      </w:r>
+      <w:proofErr w:type="spellStart"/>
+      <w:r>
+        <w:t>gecustomised</w:t>
+      </w:r>
+      <w:proofErr w:type="spellEnd"/>
+      <w:r>
+        <w:t xml:space="preserve">’ surfboard met het design die Sean zelf kan ontwerpen of klanten kunnen </w:t>
       </w:r>
       <w:r>
         <w:rPr>
@@ -1066,7 +1084,15 @@
         </w:numPr>
       </w:pPr>
       <w:r>
-        <w:t>Een laptop met een core i7 processor.</w:t>
+        <w:t xml:space="preserve">Een laptop met een </w:t>
+      </w:r>
+      <w:proofErr w:type="spellStart"/>
+      <w:r>
+        <w:t>core</w:t>
+      </w:r>
+      <w:proofErr w:type="spellEnd"/>
+      <w:r>
+        <w:t xml:space="preserve"> i7 processor.</w:t>
       </w:r>
     </w:p>
     <w:p>
@@ -1243,7 +1269,7 @@
         <w:pStyle w:val="Lijstalinea"/>
         <w:numPr>
           <w:ilvl w:val="0"/>
-          <w:numId w:val="2"/>
+          <w:numId w:val="8"/>
         </w:numPr>
       </w:pPr>
       <w:r>
@@ -1291,7 +1317,7 @@
         <w:pStyle w:val="Lijstalinea"/>
         <w:numPr>
           <w:ilvl w:val="0"/>
-          <w:numId w:val="2"/>
+          <w:numId w:val="9"/>
         </w:numPr>
       </w:pPr>
       <w:r>
@@ -1351,7 +1377,7 @@
         <w:pStyle w:val="Lijstalinea"/>
         <w:numPr>
           <w:ilvl w:val="0"/>
-          <w:numId w:val="2"/>
+          <w:numId w:val="9"/>
         </w:numPr>
       </w:pPr>
       <w:r>
@@ -1375,11 +1401,17 @@
         <w:pStyle w:val="Lijstalinea"/>
         <w:numPr>
           <w:ilvl w:val="0"/>
-          <w:numId w:val="2"/>
+          <w:numId w:val="9"/>
         </w:numPr>
       </w:pPr>
       <w:r>
-        <w:t>Programeren</w:t>
+        <w:t>Progra</w:t>
+      </w:r>
+      <w:r>
+        <w:t>m</w:t>
+      </w:r>
+      <w:r>
+        <w:t>meren</w:t>
       </w:r>
     </w:p>
     <w:p>
@@ -2071,10 +2103,7 @@
           </w:tcPr>
           <w:p>
             <w:r>
-              <w:t>Plannin</w:t>
-            </w:r>
-            <w:r>
-              <w:t>g</w:t>
+              <w:t>Planning</w:t>
             </w:r>
           </w:p>
         </w:tc>
@@ -2084,10 +2113,7 @@
           </w:tcPr>
           <w:p>
             <w:r>
-              <w:t>15</w:t>
-            </w:r>
-            <w:r>
-              <w:t>-03-2021</w:t>
+              <w:t>15-03-2021</w:t>
             </w:r>
           </w:p>
         </w:tc>
@@ -2160,10 +2186,7 @@
           </w:tcPr>
           <w:p>
             <w:r>
-              <w:t>22</w:t>
-            </w:r>
-            <w:r>
-              <w:t>-03-2021</w:t>
+              <w:t>22-03-2021</w:t>
             </w:r>
           </w:p>
         </w:tc>
@@ -2236,10 +2259,7 @@
           </w:tcPr>
           <w:p>
             <w:r>
-              <w:t>29</w:t>
-            </w:r>
-            <w:r>
-              <w:t>-03-2021</w:t>
+              <w:t>29-03-2021</w:t>
             </w:r>
           </w:p>
         </w:tc>
@@ -2312,10 +2332,7 @@
           </w:tcPr>
           <w:p>
             <w:r>
-              <w:t>5</w:t>
-            </w:r>
-            <w:r>
-              <w:t>-04-2021</w:t>
+              <w:t>5-04-2021</w:t>
             </w:r>
           </w:p>
         </w:tc>
@@ -2388,10 +2405,7 @@
           </w:tcPr>
           <w:p>
             <w:r>
-              <w:t>12-</w:t>
-            </w:r>
-            <w:r>
-              <w:t>04-2021</w:t>
+              <w:t>12-04-2021</w:t>
             </w:r>
           </w:p>
         </w:tc>
@@ -2464,10 +2478,7 @@
           </w:tcPr>
           <w:p>
             <w:r>
-              <w:t>19-</w:t>
-            </w:r>
-            <w:r>
-              <w:t>04-2021</w:t>
+              <w:t>19-04-2021</w:t>
             </w:r>
           </w:p>
         </w:tc>
@@ -2540,10 +2551,7 @@
           </w:tcPr>
           <w:p>
             <w:r>
-              <w:t>26</w:t>
-            </w:r>
-            <w:r>
-              <w:t>-04-2021</w:t>
+              <w:t>26-04-2021</w:t>
             </w:r>
           </w:p>
         </w:tc>
@@ -3003,6 +3011,119 @@
 <file path=word/numbering.xml><?xml version="1.0" encoding="utf-8"?>
 <w:numbering xmlns:wpc="http://schemas.microsoft.com/office/word/2010/wordprocessingCanvas" xmlns:cx="http://schemas.microsoft.com/office/drawing/2014/chartex" xmlns:cx1="http://schemas.microsoft.com/office/drawing/2015/9/8/chartex" xmlns:cx2="http://schemas.microsoft.com/office/drawing/2015/10/21/chartex" xmlns:cx3="http://schemas.microsoft.com/office/drawing/2016/5/9/chartex" xmlns:cx4="http://schemas.microsoft.com/office/drawing/2016/5/10/chartex" xmlns:cx5="http://schemas.microsoft.com/office/drawing/2016/5/11/chartex" xmlns:cx6="http://schemas.microsoft.com/office/drawing/2016/5/12/chartex" xmlns:cx7="http://schemas.microsoft.com/office/drawing/2016/5/13/chartex" xmlns:cx8="http://schemas.microsoft.com/office/drawing/2016/5/14/chartex" xmlns:mc="http://schemas.openxmlformats.org/markup-compatibility/2006" xmlns:aink="http://schemas.microsoft.com/office/drawing/2016/ink" xmlns:am3d="http://schemas.microsoft.com/office/drawing/2017/model3d" xmlns:o="urn:schemas-microsoft-com:office:office" xmlns:r="http://schemas.openxmlformats.org/officeDocument/2006/relationships" xmlns:m="http://schemas.openxmlformats.org/officeDocument/2006/math" xmlns:v="urn:schemas-microsoft-com:vml" xmlns:wp14="http://schemas.microsoft.com/office/word/2010/wordprocessingDrawing" xmlns:wp="http://schemas.openxmlformats.org/drawingml/2006/wordprocessingDrawing" xmlns:w10="urn:schemas-microsoft-com:office:word" xmlns:w="http://schemas.openxmlformats.org/wordprocessingml/2006/main" xmlns:w14="http://schemas.microsoft.com/office/word/2010/wordml" xmlns:w15="http://schemas.microsoft.com/office/word/2012/wordml" xmlns:w16cex="http://schemas.microsoft.com/office/word/2018/wordml/cex" xmlns:w16cid="http://schemas.microsoft.com/office/word/2016/wordml/cid" xmlns:w16="http://schemas.microsoft.com/office/word/2018/wordml" xmlns:w16se="http://schemas.microsoft.com/office/word/2015/wordml/symex" xmlns:wpg="http://schemas.microsoft.com/office/word/2010/wordprocessingGroup" xmlns:wpi="http://schemas.microsoft.com/office/word/2010/wordprocessingInk" xmlns:wne="http://schemas.microsoft.com/office/word/2006/wordml" xmlns:wps="http://schemas.microsoft.com/office/word/2010/wordprocessingShape" mc:Ignorable="w14 w15 w16se w16cid w16 w16cex wp14">
   <w:abstractNum w:abstractNumId="0" w15:restartNumberingAfterBreak="0">
+    <w:nsid w:val="05CF752E"/>
+    <w:multiLevelType w:val="hybridMultilevel"/>
+    <w:tmpl w:val="8B9EC4B2"/>
+    <w:lvl w:ilvl="0" w:tplc="04130001">
+      <w:start w:val="1"/>
+      <w:numFmt w:val="bullet"/>
+      <w:lvlText w:val=""/>
+      <w:lvlJc w:val="left"/>
+      <w:pPr>
+        <w:ind w:left="720" w:hanging="360"/>
+      </w:pPr>
+      <w:rPr>
+        <w:rFonts w:ascii="Symbol" w:hAnsi="Symbol" w:hint="default"/>
+      </w:rPr>
+    </w:lvl>
+    <w:lvl w:ilvl="1" w:tplc="04130003">
+      <w:start w:val="1"/>
+      <w:numFmt w:val="bullet"/>
+      <w:lvlText w:val="o"/>
+      <w:lvlJc w:val="left"/>
+      <w:pPr>
+        <w:ind w:left="1440" w:hanging="360"/>
+      </w:pPr>
+      <w:rPr>
+        <w:rFonts w:ascii="Courier New" w:hAnsi="Courier New" w:cs="Courier New" w:hint="default"/>
+      </w:rPr>
+    </w:lvl>
+    <w:lvl w:ilvl="2" w:tplc="04130005" w:tentative="1">
+      <w:start w:val="1"/>
+      <w:numFmt w:val="bullet"/>
+      <w:lvlText w:val=""/>
+      <w:lvlJc w:val="left"/>
+      <w:pPr>
+        <w:ind w:left="2160" w:hanging="360"/>
+      </w:pPr>
+      <w:rPr>
+        <w:rFonts w:ascii="Wingdings" w:hAnsi="Wingdings" w:hint="default"/>
+      </w:rPr>
+    </w:lvl>
+    <w:lvl w:ilvl="3" w:tplc="04130001" w:tentative="1">
+      <w:start w:val="1"/>
+      <w:numFmt w:val="bullet"/>
+      <w:lvlText w:val=""/>
+      <w:lvlJc w:val="left"/>
+      <w:pPr>
+        <w:ind w:left="2880" w:hanging="360"/>
+      </w:pPr>
+      <w:rPr>
+        <w:rFonts w:ascii="Symbol" w:hAnsi="Symbol" w:hint="default"/>
+      </w:rPr>
+    </w:lvl>
+    <w:lvl w:ilvl="4" w:tplc="04130003" w:tentative="1">
+      <w:start w:val="1"/>
+      <w:numFmt w:val="bullet"/>
+      <w:lvlText w:val="o"/>
+      <w:lvlJc w:val="left"/>
+      <w:pPr>
+        <w:ind w:left="3600" w:hanging="360"/>
+      </w:pPr>
+      <w:rPr>
+        <w:rFonts w:ascii="Courier New" w:hAnsi="Courier New" w:cs="Courier New" w:hint="default"/>
+      </w:rPr>
+    </w:lvl>
+    <w:lvl w:ilvl="5" w:tplc="04130005" w:tentative="1">
+      <w:start w:val="1"/>
+      <w:numFmt w:val="bullet"/>
+      <w:lvlText w:val=""/>
+      <w:lvlJc w:val="left"/>
+      <w:pPr>
+        <w:ind w:left="4320" w:hanging="360"/>
+      </w:pPr>
+      <w:rPr>
+        <w:rFonts w:ascii="Wingdings" w:hAnsi="Wingdings" w:hint="default"/>
+      </w:rPr>
+    </w:lvl>
+    <w:lvl w:ilvl="6" w:tplc="04130001" w:tentative="1">
+      <w:start w:val="1"/>
+      <w:numFmt w:val="bullet"/>
+      <w:lvlText w:val=""/>
+      <w:lvlJc w:val="left"/>
+      <w:pPr>
+        <w:ind w:left="5040" w:hanging="360"/>
+      </w:pPr>
+      <w:rPr>
+        <w:rFonts w:ascii="Symbol" w:hAnsi="Symbol" w:hint="default"/>
+      </w:rPr>
+    </w:lvl>
+    <w:lvl w:ilvl="7" w:tplc="04130003" w:tentative="1">
+      <w:start w:val="1"/>
+      <w:numFmt w:val="bullet"/>
+      <w:lvlText w:val="o"/>
+      <w:lvlJc w:val="left"/>
+      <w:pPr>
+        <w:ind w:left="5760" w:hanging="360"/>
+      </w:pPr>
+      <w:rPr>
+        <w:rFonts w:ascii="Courier New" w:hAnsi="Courier New" w:cs="Courier New" w:hint="default"/>
+      </w:rPr>
+    </w:lvl>
+    <w:lvl w:ilvl="8" w:tplc="04130005" w:tentative="1">
+      <w:start w:val="1"/>
+      <w:numFmt w:val="bullet"/>
+      <w:lvlText w:val=""/>
+      <w:lvlJc w:val="left"/>
+      <w:pPr>
+        <w:ind w:left="6480" w:hanging="360"/>
+      </w:pPr>
+      <w:rPr>
+        <w:rFonts w:ascii="Wingdings" w:hAnsi="Wingdings" w:hint="default"/>
+      </w:rPr>
+    </w:lvl>
+  </w:abstractNum>
+  <w:abstractNum w:abstractNumId="1" w15:restartNumberingAfterBreak="0">
     <w:nsid w:val="0DAD57AE"/>
     <w:multiLevelType w:val="hybridMultilevel"/>
     <w:tmpl w:val="E74CF406"/>
@@ -3115,7 +3236,7 @@
       </w:rPr>
     </w:lvl>
   </w:abstractNum>
-  <w:abstractNum w:abstractNumId="1" w15:restartNumberingAfterBreak="0">
+  <w:abstractNum w:abstractNumId="2" w15:restartNumberingAfterBreak="0">
     <w:nsid w:val="2E593B16"/>
     <w:multiLevelType w:val="hybridMultilevel"/>
     <w:tmpl w:val="DD664928"/>
@@ -3228,7 +3349,7 @@
       </w:rPr>
     </w:lvl>
   </w:abstractNum>
-  <w:abstractNum w:abstractNumId="2" w15:restartNumberingAfterBreak="0">
+  <w:abstractNum w:abstractNumId="3" w15:restartNumberingAfterBreak="0">
     <w:nsid w:val="3DD66C8E"/>
     <w:multiLevelType w:val="hybridMultilevel"/>
     <w:tmpl w:val="C2E44CA4"/>
@@ -3314,7 +3435,7 @@
       </w:pPr>
     </w:lvl>
   </w:abstractNum>
-  <w:abstractNum w:abstractNumId="3" w15:restartNumberingAfterBreak="0">
+  <w:abstractNum w:abstractNumId="4" w15:restartNumberingAfterBreak="0">
     <w:nsid w:val="5A011BCE"/>
     <w:multiLevelType w:val="hybridMultilevel"/>
     <w:tmpl w:val="EBE2F08E"/>
@@ -3427,7 +3548,7 @@
       </w:rPr>
     </w:lvl>
   </w:abstractNum>
-  <w:abstractNum w:abstractNumId="4" w15:restartNumberingAfterBreak="0">
+  <w:abstractNum w:abstractNumId="5" w15:restartNumberingAfterBreak="0">
     <w:nsid w:val="5AD42DA3"/>
     <w:multiLevelType w:val="hybridMultilevel"/>
     <w:tmpl w:val="1CBA4BF2"/>
@@ -3540,7 +3661,7 @@
       </w:rPr>
     </w:lvl>
   </w:abstractNum>
-  <w:abstractNum w:abstractNumId="5" w15:restartNumberingAfterBreak="0">
+  <w:abstractNum w:abstractNumId="6" w15:restartNumberingAfterBreak="0">
     <w:nsid w:val="6F834CF4"/>
     <w:multiLevelType w:val="hybridMultilevel"/>
     <w:tmpl w:val="C992957A"/>
@@ -3653,7 +3774,7 @@
       </w:rPr>
     </w:lvl>
   </w:abstractNum>
-  <w:abstractNum w:abstractNumId="6" w15:restartNumberingAfterBreak="0">
+  <w:abstractNum w:abstractNumId="7" w15:restartNumberingAfterBreak="0">
     <w:nsid w:val="6FB306DB"/>
     <w:multiLevelType w:val="hybridMultilevel"/>
     <w:tmpl w:val="4B3CB8FA"/>
@@ -3766,26 +3887,145 @@
       </w:rPr>
     </w:lvl>
   </w:abstractNum>
+  <w:abstractNum w:abstractNumId="8" w15:restartNumberingAfterBreak="0">
+    <w:nsid w:val="700F44C9"/>
+    <w:multiLevelType w:val="hybridMultilevel"/>
+    <w:tmpl w:val="06543AE6"/>
+    <w:lvl w:ilvl="0" w:tplc="04130001">
+      <w:start w:val="1"/>
+      <w:numFmt w:val="bullet"/>
+      <w:lvlText w:val=""/>
+      <w:lvlJc w:val="left"/>
+      <w:pPr>
+        <w:ind w:left="720" w:hanging="360"/>
+      </w:pPr>
+      <w:rPr>
+        <w:rFonts w:ascii="Symbol" w:hAnsi="Symbol" w:hint="default"/>
+      </w:rPr>
+    </w:lvl>
+    <w:lvl w:ilvl="1" w:tplc="04130003">
+      <w:start w:val="1"/>
+      <w:numFmt w:val="bullet"/>
+      <w:lvlText w:val="o"/>
+      <w:lvlJc w:val="left"/>
+      <w:pPr>
+        <w:ind w:left="1440" w:hanging="360"/>
+      </w:pPr>
+      <w:rPr>
+        <w:rFonts w:ascii="Courier New" w:hAnsi="Courier New" w:cs="Courier New" w:hint="default"/>
+      </w:rPr>
+    </w:lvl>
+    <w:lvl w:ilvl="2" w:tplc="04130005" w:tentative="1">
+      <w:start w:val="1"/>
+      <w:numFmt w:val="bullet"/>
+      <w:lvlText w:val=""/>
+      <w:lvlJc w:val="left"/>
+      <w:pPr>
+        <w:ind w:left="2160" w:hanging="360"/>
+      </w:pPr>
+      <w:rPr>
+        <w:rFonts w:ascii="Wingdings" w:hAnsi="Wingdings" w:hint="default"/>
+      </w:rPr>
+    </w:lvl>
+    <w:lvl w:ilvl="3" w:tplc="04130001" w:tentative="1">
+      <w:start w:val="1"/>
+      <w:numFmt w:val="bullet"/>
+      <w:lvlText w:val=""/>
+      <w:lvlJc w:val="left"/>
+      <w:pPr>
+        <w:ind w:left="2880" w:hanging="360"/>
+      </w:pPr>
+      <w:rPr>
+        <w:rFonts w:ascii="Symbol" w:hAnsi="Symbol" w:hint="default"/>
+      </w:rPr>
+    </w:lvl>
+    <w:lvl w:ilvl="4" w:tplc="04130003" w:tentative="1">
+      <w:start w:val="1"/>
+      <w:numFmt w:val="bullet"/>
+      <w:lvlText w:val="o"/>
+      <w:lvlJc w:val="left"/>
+      <w:pPr>
+        <w:ind w:left="3600" w:hanging="360"/>
+      </w:pPr>
+      <w:rPr>
+        <w:rFonts w:ascii="Courier New" w:hAnsi="Courier New" w:cs="Courier New" w:hint="default"/>
+      </w:rPr>
+    </w:lvl>
+    <w:lvl w:ilvl="5" w:tplc="04130005" w:tentative="1">
+      <w:start w:val="1"/>
+      <w:numFmt w:val="bullet"/>
+      <w:lvlText w:val=""/>
+      <w:lvlJc w:val="left"/>
+      <w:pPr>
+        <w:ind w:left="4320" w:hanging="360"/>
+      </w:pPr>
+      <w:rPr>
+        <w:rFonts w:ascii="Wingdings" w:hAnsi="Wingdings" w:hint="default"/>
+      </w:rPr>
+    </w:lvl>
+    <w:lvl w:ilvl="6" w:tplc="04130001" w:tentative="1">
+      <w:start w:val="1"/>
+      <w:numFmt w:val="bullet"/>
+      <w:lvlText w:val=""/>
+      <w:lvlJc w:val="left"/>
+      <w:pPr>
+        <w:ind w:left="5040" w:hanging="360"/>
+      </w:pPr>
+      <w:rPr>
+        <w:rFonts w:ascii="Symbol" w:hAnsi="Symbol" w:hint="default"/>
+      </w:rPr>
+    </w:lvl>
+    <w:lvl w:ilvl="7" w:tplc="04130003" w:tentative="1">
+      <w:start w:val="1"/>
+      <w:numFmt w:val="bullet"/>
+      <w:lvlText w:val="o"/>
+      <w:lvlJc w:val="left"/>
+      <w:pPr>
+        <w:ind w:left="5760" w:hanging="360"/>
+      </w:pPr>
+      <w:rPr>
+        <w:rFonts w:ascii="Courier New" w:hAnsi="Courier New" w:cs="Courier New" w:hint="default"/>
+      </w:rPr>
+    </w:lvl>
+    <w:lvl w:ilvl="8" w:tplc="04130005" w:tentative="1">
+      <w:start w:val="1"/>
+      <w:numFmt w:val="bullet"/>
+      <w:lvlText w:val=""/>
+      <w:lvlJc w:val="left"/>
+      <w:pPr>
+        <w:ind w:left="6480" w:hanging="360"/>
+      </w:pPr>
+      <w:rPr>
+        <w:rFonts w:ascii="Wingdings" w:hAnsi="Wingdings" w:hint="default"/>
+      </w:rPr>
+    </w:lvl>
+  </w:abstractNum>
   <w:num w:numId="1">
+    <w:abstractNumId w:val="7"/>
+  </w:num>
+  <w:num w:numId="2">
+    <w:abstractNumId w:val="2"/>
+  </w:num>
+  <w:num w:numId="3">
+    <w:abstractNumId w:val="1"/>
+  </w:num>
+  <w:num w:numId="4">
+    <w:abstractNumId w:val="3"/>
+  </w:num>
+  <w:num w:numId="5">
     <w:abstractNumId w:val="6"/>
   </w:num>
-  <w:num w:numId="2">
-    <w:abstractNumId w:val="1"/>
+  <w:num w:numId="6">
+    <w:abstractNumId w:val="4"/>
   </w:num>
-  <w:num w:numId="3">
+  <w:num w:numId="7">
+    <w:abstractNumId w:val="5"/>
+  </w:num>
+  <w:num w:numId="8">
     <w:abstractNumId w:val="0"/>
   </w:num>
-  <w:num w:numId="4">
-    <w:abstractNumId w:val="2"/>
-  </w:num>
-  <w:num w:numId="5">
-    <w:abstractNumId w:val="5"/>
-  </w:num>
-  <w:num w:numId="6">
-    <w:abstractNumId w:val="3"/>
-  </w:num>
-  <w:num w:numId="7">
-    <w:abstractNumId w:val="4"/>
+  <w:num w:numId="9">
+    <w:abstractNumId w:val="8"/>
   </w:num>
 </w:numbering>
 </file>
@@ -4964,21 +5204,6 @@
 </file>
 
 <file path=customXml/item1.xml><?xml version="1.0" encoding="utf-8"?>
-<?mso-contentType ?>
-<FormTemplates xmlns="http://schemas.microsoft.com/sharepoint/v3/contenttype/forms">
-  <Display>DocumentLibraryForm</Display>
-  <Edit>DocumentLibraryForm</Edit>
-  <New>DocumentLibraryForm</New>
-</FormTemplates>
-</file>
-
-<file path=customXml/item2.xml><?xml version="1.0" encoding="utf-8"?>
-<p:properties xmlns:p="http://schemas.microsoft.com/office/2006/metadata/properties" xmlns:xsi="http://www.w3.org/2001/XMLSchema-instance" xmlns:pc="http://schemas.microsoft.com/office/infopath/2007/PartnerControls">
-  <documentManagement/>
-</p:properties>
-</file>
-
-<file path=customXml/item3.xml><?xml version="1.0" encoding="utf-8"?>
 <ct:contentTypeSchema xmlns:ct="http://schemas.microsoft.com/office/2006/metadata/contentType" xmlns:ma="http://schemas.microsoft.com/office/2006/metadata/properties/metaAttributes" ct:_="" ma:_="" ma:contentTypeName="Document" ma:contentTypeID="0x01010047ABD64EF9006244A3D347546999053A" ma:contentTypeVersion="9" ma:contentTypeDescription="Een nieuw document maken." ma:contentTypeScope="" ma:versionID="83a07ea0739d6b3aac7d4bcc5ea1d6ab">
   <xsd:schema xmlns:xsd="http://www.w3.org/2001/XMLSchema" xmlns:xs="http://www.w3.org/2001/XMLSchema" xmlns:p="http://schemas.microsoft.com/office/2006/metadata/properties" xmlns:ns2="0c6c56c7-6a2f-4321-a1fd-e7215649699e" xmlns:ns3="c2fbb19b-b1db-40aa-9958-43bde27b2103" targetNamespace="http://schemas.microsoft.com/office/2006/metadata/properties" ma:root="true" ma:fieldsID="f146491a8bfb80468c14fbfe88e42165" ns2:_="" ns3:_="">
     <xsd:import namespace="0c6c56c7-6a2f-4321-a1fd-e7215649699e"/>
@@ -5175,24 +5400,22 @@
 </ct:contentTypeSchema>
 </file>
 
-<file path=customXml/itemProps1.xml><?xml version="1.0" encoding="utf-8"?>
-<ds:datastoreItem xmlns:ds="http://schemas.openxmlformats.org/officeDocument/2006/customXml" ds:itemID="{E5ED75D4-5F6A-42DC-9364-728139789322}">
-  <ds:schemaRefs>
-    <ds:schemaRef ds:uri="http://schemas.microsoft.com/sharepoint/v3/contenttype/forms"/>
-  </ds:schemaRefs>
-</ds:datastoreItem>
+<file path=customXml/item2.xml><?xml version="1.0" encoding="utf-8"?>
+<p:properties xmlns:p="http://schemas.microsoft.com/office/2006/metadata/properties" xmlns:xsi="http://www.w3.org/2001/XMLSchema-instance" xmlns:pc="http://schemas.microsoft.com/office/infopath/2007/PartnerControls">
+  <documentManagement/>
+</p:properties>
 </file>
 
-<file path=customXml/itemProps2.xml><?xml version="1.0" encoding="utf-8"?>
-<ds:datastoreItem xmlns:ds="http://schemas.openxmlformats.org/officeDocument/2006/customXml" ds:itemID="{AEF6220F-CDAC-44BA-92D6-0869A4390693}">
-  <ds:schemaRefs>
-    <ds:schemaRef ds:uri="http://schemas.microsoft.com/office/2006/metadata/properties"/>
-    <ds:schemaRef ds:uri="http://schemas.microsoft.com/office/infopath/2007/PartnerControls"/>
-  </ds:schemaRefs>
-</ds:datastoreItem>
+<file path=customXml/item3.xml><?xml version="1.0" encoding="utf-8"?>
+<?mso-contentType ?>
+<FormTemplates xmlns="http://schemas.microsoft.com/sharepoint/v3/contenttype/forms">
+  <Display>DocumentLibraryForm</Display>
+  <Edit>DocumentLibraryForm</Edit>
+  <New>DocumentLibraryForm</New>
+</FormTemplates>
 </file>
 
-<file path=customXml/itemProps3.xml><?xml version="1.0" encoding="utf-8"?>
+<file path=customXml/itemProps1.xml><?xml version="1.0" encoding="utf-8"?>
 <ds:datastoreItem xmlns:ds="http://schemas.openxmlformats.org/officeDocument/2006/customXml" ds:itemID="{F90D2811-CCA0-44F0-A096-286A2CC795A2}">
   <ds:schemaRefs>
     <ds:schemaRef ds:uri="http://schemas.microsoft.com/office/2006/metadata/contentType"/>
@@ -5209,4 +5432,21 @@
     <ds:schemaRef ds:uri="http://schemas.microsoft.com/internal/obd"/>
   </ds:schemaRefs>
 </ds:datastoreItem>
+</file>
+
+<file path=customXml/itemProps2.xml><?xml version="1.0" encoding="utf-8"?>
+<ds:datastoreItem xmlns:ds="http://schemas.openxmlformats.org/officeDocument/2006/customXml" ds:itemID="{AEF6220F-CDAC-44BA-92D6-0869A4390693}">
+  <ds:schemaRefs>
+    <ds:schemaRef ds:uri="http://schemas.microsoft.com/office/2006/metadata/properties"/>
+    <ds:schemaRef ds:uri="http://schemas.microsoft.com/office/infopath/2007/PartnerControls"/>
+  </ds:schemaRefs>
+</ds:datastoreItem>
+</file>
+
+<file path=customXml/itemProps3.xml><?xml version="1.0" encoding="utf-8"?>
+<ds:datastoreItem xmlns:ds="http://schemas.openxmlformats.org/officeDocument/2006/customXml" ds:itemID="{E5ED75D4-5F6A-42DC-9364-728139789322}">
+  <ds:schemaRefs>
+    <ds:schemaRef ds:uri="http://schemas.microsoft.com/sharepoint/v3/contenttype/forms"/>
+  </ds:schemaRefs>
+</ds:datastoreItem>
 </file>
--- a/Documenten/B1-KT1 Ontwikkeltraject/Projectplan.docx
+++ b/Documenten/B1-KT1 Ontwikkeltraject/Projectplan.docx
@@ -96,13 +96,8 @@
                             </w:r>
                           </w:p>
                           <w:p>
-                            <w:proofErr w:type="spellStart"/>
                             <w:r>
-                              <w:t>Leerlingnummer</w:t>
-                            </w:r>
-                            <w:proofErr w:type="spellEnd"/>
-                            <w:r>
-                              <w:t xml:space="preserve">: </w:t>
+                              <w:t xml:space="preserve">Leerlingnummer: </w:t>
                             </w:r>
                             <w:r>
                               <w:t>154743</w:t>
@@ -159,13 +154,8 @@
                       </w:r>
                     </w:p>
                     <w:p>
-                      <w:proofErr w:type="spellStart"/>
                       <w:r>
-                        <w:t>Leerlingnummer</w:t>
-                      </w:r>
-                      <w:proofErr w:type="spellEnd"/>
-                      <w:r>
-                        <w:t xml:space="preserve">: </w:t>
+                        <w:t xml:space="preserve">Leerlingnummer: </w:t>
                       </w:r>
                       <w:r>
                         <w:t>154743</w:t>
@@ -848,15 +838,13 @@
     </w:p>
     <w:p>
       <w:r>
-        <w:t>Sean Jensen is de eigenaar van Smoothboard Stylers. Sean wilt voor Smoothboard Stylers een website waar mensen hun bestelling kunnen plaatsen voor een ‘</w:t>
-      </w:r>
-      <w:proofErr w:type="spellStart"/>
-      <w:r>
-        <w:t>gecustomised</w:t>
-      </w:r>
-      <w:proofErr w:type="spellEnd"/>
-      <w:r>
-        <w:t xml:space="preserve">’ surfboard met het design die Sean zelf kan ontwerpen of klanten kunnen </w:t>
+        <w:t xml:space="preserve">Sean Jensen is de eigenaar van Smoothboard Stylers. Sean wilt voor Smoothboard Stylers een website waar </w:t>
+      </w:r>
+      <w:r>
+        <w:t xml:space="preserve">klanten </w:t>
+      </w:r>
+      <w:r>
+        <w:t xml:space="preserve">hun bestelling kunnen plaatsen voor een ‘gecustomised’ surfboard met het design die Sean zelf kan ontwerpen of klanten kunnen </w:t>
       </w:r>
       <w:r>
         <w:rPr>
@@ -888,7 +876,22 @@
     <w:p/>
     <w:p>
       <w:r>
-        <w:t>Mensen kunnen digitaal hun designs aanleveren aan Sean via de website. Mensen kunnen een bestelling plaatsen om hun board te laten customizen. De site laat zien hoeveel surf planken per soort in hun magazijn hebben staan per zaak.</w:t>
+        <w:t>Er is een mogelijkheid dat klanten hun design zelf kunnen aanleveren via de website. Klanten</w:t>
+      </w:r>
+      <w:r>
+        <w:t xml:space="preserve"> kunnen een </w:t>
+      </w:r>
+      <w:r>
+        <w:t>aanvraag</w:t>
+      </w:r>
+      <w:r>
+        <w:t xml:space="preserve"> </w:t>
+      </w:r>
+      <w:r>
+        <w:t xml:space="preserve">doen </w:t>
+      </w:r>
+      <w:r>
+        <w:t>om hun board te laten customizen. De site laat zien hoeveel surf planken per soort in hun magazijn hebben staan per zaak.</w:t>
       </w:r>
       <w:r>
         <w:t xml:space="preserve"> Mensen kunnen een afspraak plannen om een board uit te testen.</w:t>
@@ -896,18 +899,10 @@
     </w:p>
     <w:p/>
     <w:p>
+      <w:pPr>
+        <w:pStyle w:val="Kop1"/>
+      </w:pPr>
       <w:bookmarkStart w:id="2" w:name="_Toc440027440"/>
-      <w:r>
-        <w:rPr>
-          <w:rFonts w:ascii="Calibri" w:hAnsi="Calibri"/>
-        </w:rPr>
-        <w:t>Onder de doelstellingen komen alle projectdoelstellingen te staan die uit de opdracht blijken.</w:t>
-      </w:r>
-    </w:p>
-    <w:p>
-      <w:pPr>
-        <w:pStyle w:val="Kop1"/>
-      </w:pPr>
       <w:bookmarkStart w:id="3" w:name="_Toc469485183"/>
       <w:r>
         <w:t>Betrokkenen</w:t>
@@ -981,9 +976,6 @@
       </w:r>
       <w:r>
         <w:t>Marianne Jensen</w:t>
-      </w:r>
-      <w:r>
-        <w:t>:</w:t>
       </w:r>
     </w:p>
     <w:p>
@@ -1040,12 +1032,93 @@
     </w:p>
     <w:p/>
     <w:p>
+      <w:r>
+        <w:rPr>
+          <w:b/>
+          <w:bCs/>
+        </w:rPr>
+        <w:t xml:space="preserve">Naam: </w:t>
+      </w:r>
+      <w:r>
+        <w:rPr>
+          <w:bCs/>
+        </w:rPr>
+        <w:t>Danann Bartels</w:t>
+      </w:r>
+    </w:p>
+    <w:p>
+      <w:r>
+        <w:rPr>
+          <w:b/>
+          <w:bCs/>
+        </w:rPr>
+        <w:t>E-mail:</w:t>
+      </w:r>
+      <w:r>
+        <w:t xml:space="preserve"> </w:t>
+      </w:r>
+      <w:hyperlink r:id="rId11" w:history="1">
+        <w:r>
+          <w:rPr>
+            <w:rStyle w:val="Hyperlink"/>
+            <w:color w:val="000000" w:themeColor="text1"/>
+            <w:u w:val="none"/>
+          </w:rPr>
+          <w:t>Danannbartels</w:t>
+        </w:r>
+        <w:r>
+          <w:rPr>
+            <w:rStyle w:val="Hyperlink"/>
+            <w:color w:val="000000" w:themeColor="text1"/>
+            <w:u w:val="none"/>
+          </w:rPr>
+          <w:t>@outlook.com</w:t>
+        </w:r>
+      </w:hyperlink>
+    </w:p>
+    <w:p>
+      <w:r>
+        <w:rPr>
+          <w:b/>
+          <w:bCs/>
+        </w:rPr>
+        <w:t>Tel:</w:t>
+      </w:r>
+      <w:r>
+        <w:t xml:space="preserve"> </w:t>
+      </w:r>
+      <w:r>
+        <w:t>+31 0643683153</w:t>
+      </w:r>
+    </w:p>
+    <w:p>
+      <w:r>
+        <w:rPr>
+          <w:b/>
+          <w:bCs/>
+        </w:rPr>
+        <w:t>Plaats:</w:t>
+      </w:r>
+      <w:r>
+        <w:t xml:space="preserve"> Uitgeest</w:t>
+      </w:r>
+      <w:r>
+        <w:t xml:space="preserve">, </w:t>
+      </w:r>
+      <w:r>
+        <w:t>Nederland</w:t>
+      </w:r>
+    </w:p>
+    <w:p/>
+    <w:p/>
+    <w:p>
       <w:pPr>
         <w:pStyle w:val="Kop1"/>
       </w:pPr>
       <w:bookmarkStart w:id="4" w:name="_Toc440027441"/>
       <w:bookmarkStart w:id="5" w:name="_Toc469485184"/>
       <w:r>
+        <w:lastRenderedPageBreak/>
         <w:t>Benodigdheden</w:t>
       </w:r>
       <w:bookmarkEnd w:id="4"/>
@@ -1104,10 +1177,7 @@
         </w:numPr>
       </w:pPr>
       <w:r>
-        <w:t>Een IDE om in te ontwikkelen (Visual Studio 2019)</w:t>
-      </w:r>
-      <w:r>
-        <w:t>.</w:t>
+        <w:t>Een toetsenboard</w:t>
       </w:r>
     </w:p>
     <w:p>
@@ -1119,7 +1189,33 @@
         </w:numPr>
       </w:pPr>
       <w:r>
-        <w:lastRenderedPageBreak/>
+        <w:t>Een beeldscherm met  een HMDI poort</w:t>
+      </w:r>
+    </w:p>
+    <w:p>
+      <w:pPr>
+        <w:pStyle w:val="Lijstalinea"/>
+        <w:numPr>
+          <w:ilvl w:val="0"/>
+          <w:numId w:val="1"/>
+        </w:numPr>
+      </w:pPr>
+      <w:r>
+        <w:t>Een IDE om in te ontwikkelen (Visual Studio 2019)</w:t>
+      </w:r>
+      <w:r>
+        <w:t>.</w:t>
+      </w:r>
+    </w:p>
+    <w:p>
+      <w:pPr>
+        <w:pStyle w:val="Lijstalinea"/>
+        <w:numPr>
+          <w:ilvl w:val="0"/>
+          <w:numId w:val="1"/>
+        </w:numPr>
+      </w:pPr>
+      <w:r>
         <w:t>Een goede wifi verbinding.</w:t>
       </w:r>
     </w:p>
@@ -1479,6 +1575,7 @@
           </w:tcPr>
           <w:p>
             <w:r>
+              <w:lastRenderedPageBreak/>
               <w:t>Taak</w:t>
             </w:r>
           </w:p>
@@ -1880,7 +1977,6 @@
               <w:pStyle w:val="Geenafstand"/>
             </w:pPr>
             <w:r>
-              <w:lastRenderedPageBreak/>
               <w:t>Functioneel ontwerp</w:t>
             </w:r>
           </w:p>
@@ -2705,6 +2801,7 @@
     </w:p>
     <w:p>
       <w:r>
+        <w:lastRenderedPageBreak/>
         <w:t xml:space="preserve">Het kan zijn dat een laptop tijdens het ontwikkelen ermee stopt. We hebben per persoon twee laptops mee van het zelfde merk, en het zelfde </w:t>
       </w:r>
       <w:r>
@@ -2749,14 +2846,17 @@
       <w:r>
         <w:t>.</w:t>
       </w:r>
+      <w:r>
+        <w:t xml:space="preserve"> Data gaan wij niet in het project zetten.</w:t>
+      </w:r>
     </w:p>
     <w:sectPr>
-      <w:headerReference w:type="even" r:id="rId11"/>
-      <w:headerReference w:type="default" r:id="rId12"/>
-      <w:footerReference w:type="even" r:id="rId13"/>
-      <w:footerReference w:type="default" r:id="rId14"/>
-      <w:headerReference w:type="first" r:id="rId15"/>
-      <w:footerReference w:type="first" r:id="rId16"/>
+      <w:headerReference w:type="even" r:id="rId12"/>
+      <w:headerReference w:type="default" r:id="rId13"/>
+      <w:footerReference w:type="even" r:id="rId14"/>
+      <w:footerReference w:type="default" r:id="rId15"/>
+      <w:headerReference w:type="first" r:id="rId16"/>
+      <w:footerReference w:type="first" r:id="rId17"/>
       <w:pgSz w:w="11906" w:h="16838"/>
       <w:pgMar w:top="1417" w:right="1417" w:bottom="1417" w:left="1417" w:header="708" w:footer="708" w:gutter="0"/>
       <w:cols w:space="708"/>

--- a/Documenten/B1-KT1 Ontwikkeltraject/Projectplan.docx
+++ b/Documenten/B1-KT1 Ontwikkeltraject/Projectplan.docx
@@ -860,7 +860,13 @@
         <w:t>(Marianne)</w:t>
       </w:r>
       <w:r>
-        <w:t xml:space="preserve">, en een van hem.     </w:t>
+        <w:t>, en een van</w:t>
+      </w:r>
+      <w:r>
+        <w:t xml:space="preserve"> Sean</w:t>
+      </w:r>
+      <w:r>
+        <w:t xml:space="preserve">.     </w:t>
       </w:r>
     </w:p>
     <w:p>
@@ -876,7 +882,19 @@
     <w:p/>
     <w:p>
       <w:r>
-        <w:t>Er is een mogelijkheid dat klanten hun design zelf kunnen aanleveren via de website. Klanten</w:t>
+        <w:t xml:space="preserve">Er is een mogelijkheid </w:t>
+      </w:r>
+      <w:r>
+        <w:t>voor</w:t>
+      </w:r>
+      <w:r>
+        <w:t xml:space="preserve"> klanten</w:t>
+      </w:r>
+      <w:r>
+        <w:t xml:space="preserve"> om zelf hun designs te</w:t>
+      </w:r>
+      <w:r>
+        <w:t xml:space="preserve"> kunnen aanleveren via de website. Klanten</w:t>
       </w:r>
       <w:r>
         <w:t xml:space="preserve"> kunnen een </w:t>
@@ -894,7 +912,16 @@
         <w:t>om hun board te laten customizen. De site laat zien hoeveel surf planken per soort in hun magazijn hebben staan per zaak.</w:t>
       </w:r>
       <w:r>
-        <w:t xml:space="preserve"> Mensen kunnen een afspraak plannen om een board uit te testen.</w:t>
+        <w:t xml:space="preserve"> </w:t>
+      </w:r>
+      <w:r>
+        <w:t xml:space="preserve">Klanten </w:t>
+      </w:r>
+      <w:r>
+        <w:t>kunnen een afspraak plannen om een board uit te testen.</w:t>
+      </w:r>
+      <w:r>
+        <w:t xml:space="preserve"> </w:t>
       </w:r>
     </w:p>
     <w:p/>
@@ -1064,15 +1091,7 @@
             <w:color w:val="000000" w:themeColor="text1"/>
             <w:u w:val="none"/>
           </w:rPr>
-          <w:t>Danannbartels</w:t>
-        </w:r>
-        <w:r>
-          <w:rPr>
-            <w:rStyle w:val="Hyperlink"/>
-            <w:color w:val="000000" w:themeColor="text1"/>
-            <w:u w:val="none"/>
-          </w:rPr>
-          <w:t>@outlook.com</w:t>
+          <w:t>Danannbartels@outlook.com</w:t>
         </w:r>
       </w:hyperlink>
     </w:p>
@@ -1085,10 +1104,7 @@
         <w:t>Tel:</w:t>
       </w:r>
       <w:r>
-        <w:t xml:space="preserve"> </w:t>
-      </w:r>
-      <w:r>
-        <w:t>+31 0643683153</w:t>
+        <w:t xml:space="preserve"> +31 0643683153</w:t>
       </w:r>
     </w:p>
     <w:p>
@@ -1157,15 +1173,7 @@
         </w:numPr>
       </w:pPr>
       <w:r>
-        <w:t xml:space="preserve">Een laptop met een </w:t>
-      </w:r>
-      <w:proofErr w:type="spellStart"/>
-      <w:r>
-        <w:t>core</w:t>
-      </w:r>
-      <w:proofErr w:type="spellEnd"/>
-      <w:r>
-        <w:t xml:space="preserve"> i7 processor.</w:t>
+        <w:t>Een laptop met een core i7 processor.</w:t>
       </w:r>
     </w:p>
     <w:p>
@@ -1216,7 +1224,13 @@
         </w:numPr>
       </w:pPr>
       <w:r>
-        <w:t>Een goede wifi verbinding.</w:t>
+        <w:t>Een wifi verbinding</w:t>
+      </w:r>
+      <w:r>
+        <w:t xml:space="preserve"> met minimaal 100 mbps download, en 15 mbps upload snelheid</w:t>
+      </w:r>
+      <w:r>
+        <w:t>.</w:t>
       </w:r>
     </w:p>
     <w:p>
@@ -2791,7 +2805,13 @@
       <w:pPr>
         <w:pStyle w:val="Kop1"/>
       </w:pPr>
-      <w:r>
+    </w:p>
+    <w:p>
+      <w:pPr>
+        <w:pStyle w:val="Kop1"/>
+      </w:pPr>
+      <w:r>
+        <w:lastRenderedPageBreak/>
         <w:t>Risico’s</w:t>
       </w:r>
       <w:bookmarkEnd w:id="10"/>
@@ -2801,7 +2821,6 @@
     </w:p>
     <w:p>
       <w:r>
-        <w:lastRenderedPageBreak/>
         <w:t xml:space="preserve">Het kan zijn dat een laptop tijdens het ontwikkelen ermee stopt. We hebben per persoon twee laptops mee van het zelfde merk, en het zelfde </w:t>
       </w:r>
       <w:r>
@@ -5304,6 +5323,21 @@
 </file>
 
 <file path=customXml/item1.xml><?xml version="1.0" encoding="utf-8"?>
+<?mso-contentType ?>
+<FormTemplates xmlns="http://schemas.microsoft.com/sharepoint/v3/contenttype/forms">
+  <Display>DocumentLibraryForm</Display>
+  <Edit>DocumentLibraryForm</Edit>
+  <New>DocumentLibraryForm</New>
+</FormTemplates>
+</file>
+
+<file path=customXml/item2.xml><?xml version="1.0" encoding="utf-8"?>
+<p:properties xmlns:p="http://schemas.microsoft.com/office/2006/metadata/properties" xmlns:xsi="http://www.w3.org/2001/XMLSchema-instance" xmlns:pc="http://schemas.microsoft.com/office/infopath/2007/PartnerControls">
+  <documentManagement/>
+</p:properties>
+</file>
+
+<file path=customXml/item3.xml><?xml version="1.0" encoding="utf-8"?>
 <ct:contentTypeSchema xmlns:ct="http://schemas.microsoft.com/office/2006/metadata/contentType" xmlns:ma="http://schemas.microsoft.com/office/2006/metadata/properties/metaAttributes" ct:_="" ma:_="" ma:contentTypeName="Document" ma:contentTypeID="0x01010047ABD64EF9006244A3D347546999053A" ma:contentTypeVersion="9" ma:contentTypeDescription="Een nieuw document maken." ma:contentTypeScope="" ma:versionID="83a07ea0739d6b3aac7d4bcc5ea1d6ab">
   <xsd:schema xmlns:xsd="http://www.w3.org/2001/XMLSchema" xmlns:xs="http://www.w3.org/2001/XMLSchema" xmlns:p="http://schemas.microsoft.com/office/2006/metadata/properties" xmlns:ns2="0c6c56c7-6a2f-4321-a1fd-e7215649699e" xmlns:ns3="c2fbb19b-b1db-40aa-9958-43bde27b2103" targetNamespace="http://schemas.microsoft.com/office/2006/metadata/properties" ma:root="true" ma:fieldsID="f146491a8bfb80468c14fbfe88e42165" ns2:_="" ns3:_="">
     <xsd:import namespace="0c6c56c7-6a2f-4321-a1fd-e7215649699e"/>
@@ -5500,22 +5534,24 @@
 </ct:contentTypeSchema>
 </file>
 
-<file path=customXml/item2.xml><?xml version="1.0" encoding="utf-8"?>
-<p:properties xmlns:p="http://schemas.microsoft.com/office/2006/metadata/properties" xmlns:xsi="http://www.w3.org/2001/XMLSchema-instance" xmlns:pc="http://schemas.microsoft.com/office/infopath/2007/PartnerControls">
-  <documentManagement/>
-</p:properties>
+<file path=customXml/itemProps1.xml><?xml version="1.0" encoding="utf-8"?>
+<ds:datastoreItem xmlns:ds="http://schemas.openxmlformats.org/officeDocument/2006/customXml" ds:itemID="{E5ED75D4-5F6A-42DC-9364-728139789322}">
+  <ds:schemaRefs>
+    <ds:schemaRef ds:uri="http://schemas.microsoft.com/sharepoint/v3/contenttype/forms"/>
+  </ds:schemaRefs>
+</ds:datastoreItem>
 </file>
 
-<file path=customXml/item3.xml><?xml version="1.0" encoding="utf-8"?>
-<?mso-contentType ?>
-<FormTemplates xmlns="http://schemas.microsoft.com/sharepoint/v3/contenttype/forms">
-  <Display>DocumentLibraryForm</Display>
-  <Edit>DocumentLibraryForm</Edit>
-  <New>DocumentLibraryForm</New>
-</FormTemplates>
+<file path=customXml/itemProps2.xml><?xml version="1.0" encoding="utf-8"?>
+<ds:datastoreItem xmlns:ds="http://schemas.openxmlformats.org/officeDocument/2006/customXml" ds:itemID="{AEF6220F-CDAC-44BA-92D6-0869A4390693}">
+  <ds:schemaRefs>
+    <ds:schemaRef ds:uri="http://schemas.microsoft.com/office/2006/metadata/properties"/>
+    <ds:schemaRef ds:uri="http://schemas.microsoft.com/office/infopath/2007/PartnerControls"/>
+  </ds:schemaRefs>
+</ds:datastoreItem>
 </file>
 
-<file path=customXml/itemProps1.xml><?xml version="1.0" encoding="utf-8"?>
+<file path=customXml/itemProps3.xml><?xml version="1.0" encoding="utf-8"?>
 <ds:datastoreItem xmlns:ds="http://schemas.openxmlformats.org/officeDocument/2006/customXml" ds:itemID="{F90D2811-CCA0-44F0-A096-286A2CC795A2}">
   <ds:schemaRefs>
     <ds:schemaRef ds:uri="http://schemas.microsoft.com/office/2006/metadata/contentType"/>
@@ -5532,21 +5568,4 @@
     <ds:schemaRef ds:uri="http://schemas.microsoft.com/internal/obd"/>
   </ds:schemaRefs>
 </ds:datastoreItem>
-</file>
-
-<file path=customXml/itemProps2.xml><?xml version="1.0" encoding="utf-8"?>
-<ds:datastoreItem xmlns:ds="http://schemas.openxmlformats.org/officeDocument/2006/customXml" ds:itemID="{AEF6220F-CDAC-44BA-92D6-0869A4390693}">
-  <ds:schemaRefs>
-    <ds:schemaRef ds:uri="http://schemas.microsoft.com/office/2006/metadata/properties"/>
-    <ds:schemaRef ds:uri="http://schemas.microsoft.com/office/infopath/2007/PartnerControls"/>
-  </ds:schemaRefs>
-</ds:datastoreItem>
-</file>
-
-<file path=customXml/itemProps3.xml><?xml version="1.0" encoding="utf-8"?>
-<ds:datastoreItem xmlns:ds="http://schemas.openxmlformats.org/officeDocument/2006/customXml" ds:itemID="{E5ED75D4-5F6A-42DC-9364-728139789322}">
-  <ds:schemaRefs>
-    <ds:schemaRef ds:uri="http://schemas.microsoft.com/sharepoint/v3/contenttype/forms"/>
-  </ds:schemaRefs>
-</ds:datastoreItem>
 </file>